--- a/6 семестр/программирование мобильных устройств/laba5.docx
+++ b/6 семестр/программирование мобильных устройств/laba5.docx
@@ -324,21 +324,7 @@
               <w:rPr>
                 <w:rFonts w:ascii="CIDFont+F4" w:hAnsi="CIDFont+F4"/>
               </w:rPr>
-              <w:t xml:space="preserve">Организация навигации в </w:t>
-            </w:r>
-            <w:proofErr w:type="spellStart"/>
-            <w:r>
-              <w:rPr>
-                <w:rFonts w:ascii="CIDFont+F4" w:hAnsi="CIDFont+F4"/>
-              </w:rPr>
-              <w:t>многоэкранном</w:t>
-            </w:r>
-            <w:proofErr w:type="spellEnd"/>
-            <w:r>
-              <w:rPr>
-                <w:rFonts w:ascii="CIDFont+F4" w:hAnsi="CIDFont+F4"/>
-              </w:rPr>
-              <w:t xml:space="preserve"> приложении</w:t>
+              <w:t>Организация навигации в многоэкранном приложении</w:t>
             </w:r>
             <w:r>
               <w:rPr>
@@ -589,7 +575,6 @@
               <w:spacing w:before="120"/>
               <w:jc w:val="center"/>
             </w:pPr>
-            <w:proofErr w:type="spellStart"/>
             <w:r>
               <w:t>К</w:t>
             </w:r>
@@ -605,7 +590,6 @@
             <w:r>
               <w:t>орнющенков</w:t>
             </w:r>
-            <w:proofErr w:type="spellEnd"/>
           </w:p>
         </w:tc>
       </w:tr>
@@ -808,21 +792,7 @@
         <w:rPr>
           <w:rFonts w:ascii="CIDFont+F1" w:hAnsi="CIDFont+F1"/>
         </w:rPr>
-        <w:t xml:space="preserve">Получение навыков организации навигации в </w:t>
-      </w:r>
-      <w:proofErr w:type="spellStart"/>
-      <w:r>
-        <w:rPr>
-          <w:rFonts w:ascii="CIDFont+F1" w:hAnsi="CIDFont+F1"/>
-        </w:rPr>
-        <w:t>многоэкранных</w:t>
-      </w:r>
-      <w:proofErr w:type="spellEnd"/>
-      <w:r>
-        <w:rPr>
-          <w:rFonts w:ascii="CIDFont+F1" w:hAnsi="CIDFont+F1"/>
-        </w:rPr>
-        <w:t xml:space="preserve"> мобильных приложениях </w:t>
+        <w:t xml:space="preserve">Получение навыков организации навигации в многоэкранных мобильных приложениях </w:t>
       </w:r>
       <w:r>
         <w:rPr>
@@ -885,219 +855,2619 @@
         <w:suppressAutoHyphens w:val="0"/>
         <w:spacing w:before="100" w:beforeAutospacing="1" w:after="100" w:afterAutospacing="1"/>
         <w:ind w:firstLine="284"/>
-      </w:pPr>
-      <w:r>
-        <w:rPr>
-          <w:rFonts w:ascii="CIDFont+F1" w:hAnsi="CIDFont+F1"/>
-        </w:rPr>
-        <w:t xml:space="preserve">Организовать навигацию между несколькими </w:t>
-      </w:r>
-      <w:proofErr w:type="spellStart"/>
-      <w:r>
-        <w:rPr>
-          <w:rFonts w:ascii="CIDFont+F1" w:hAnsi="CIDFont+F1"/>
-        </w:rPr>
-        <w:t>Activity</w:t>
-      </w:r>
-      <w:proofErr w:type="spellEnd"/>
-      <w:r>
-        <w:rPr>
-          <w:rFonts w:ascii="CIDFont+F1" w:hAnsi="CIDFont+F1"/>
-        </w:rPr>
-        <w:t xml:space="preserve"> (не менее 3-x) при помощи обработки нажатий на </w:t>
-      </w:r>
-      <w:proofErr w:type="spellStart"/>
-      <w:r>
-        <w:rPr>
-          <w:rFonts w:ascii="CIDFont+F1" w:hAnsi="CIDFont+F1"/>
-        </w:rPr>
-        <w:t>интерфейсные</w:t>
-      </w:r>
-      <w:proofErr w:type="spellEnd"/>
-      <w:r>
-        <w:rPr>
-          <w:rFonts w:ascii="CIDFont+F1" w:hAnsi="CIDFont+F1"/>
-        </w:rPr>
-        <w:t xml:space="preserve"> элементы, выполнить сборку, отладку и запуск приложения. Навигация должна позволять возможность перехода из </w:t>
-      </w:r>
-      <w:proofErr w:type="spellStart"/>
-      <w:r>
-        <w:rPr>
-          <w:rFonts w:ascii="CIDFont+F1" w:hAnsi="CIDFont+F1"/>
-        </w:rPr>
-        <w:t>любои</w:t>
-      </w:r>
-      <w:proofErr w:type="spellEnd"/>
-      <w:r>
-        <w:rPr>
-          <w:rFonts w:ascii="CIDFont+F1" w:hAnsi="CIDFont+F1"/>
-        </w:rPr>
-        <w:t xml:space="preserve">̆ </w:t>
-      </w:r>
-      <w:proofErr w:type="spellStart"/>
-      <w:r>
-        <w:rPr>
-          <w:rFonts w:ascii="CIDFont+F1" w:hAnsi="CIDFont+F1"/>
-        </w:rPr>
-        <w:t>экраннои</w:t>
-      </w:r>
-      <w:proofErr w:type="spellEnd"/>
-      <w:r>
-        <w:rPr>
-          <w:rFonts w:ascii="CIDFont+F1" w:hAnsi="CIDFont+F1"/>
-        </w:rPr>
-        <w:t>̆ формы (</w:t>
-      </w:r>
-      <w:proofErr w:type="spellStart"/>
-      <w:r>
-        <w:rPr>
-          <w:rFonts w:ascii="CIDFont+F1" w:hAnsi="CIDFont+F1"/>
-        </w:rPr>
-        <w:t>Activity</w:t>
-      </w:r>
-      <w:proofErr w:type="spellEnd"/>
-      <w:r>
-        <w:rPr>
-          <w:rFonts w:ascii="CIDFont+F1" w:hAnsi="CIDFont+F1"/>
-        </w:rPr>
-        <w:t xml:space="preserve">) в любую другую, возможны различные способы организации (переход из </w:t>
-      </w:r>
-      <w:proofErr w:type="spellStart"/>
-      <w:r>
-        <w:rPr>
-          <w:rFonts w:ascii="CIDFont+F1" w:hAnsi="CIDFont+F1"/>
-        </w:rPr>
-        <w:t>основнои</w:t>
-      </w:r>
-      <w:proofErr w:type="spellEnd"/>
-      <w:r>
-        <w:rPr>
-          <w:rFonts w:ascii="CIDFont+F1" w:hAnsi="CIDFont+F1"/>
-        </w:rPr>
-        <w:t xml:space="preserve">̆ и обратно, </w:t>
-      </w:r>
-      <w:proofErr w:type="spellStart"/>
-      <w:r>
-        <w:rPr>
-          <w:rFonts w:ascii="CIDFont+F1" w:hAnsi="CIDFont+F1"/>
-        </w:rPr>
-        <w:t>прямои</w:t>
-      </w:r>
-      <w:proofErr w:type="spellEnd"/>
-      <w:r>
-        <w:rPr>
-          <w:rFonts w:ascii="CIDFont+F1" w:hAnsi="CIDFont+F1"/>
-        </w:rPr>
-        <w:t xml:space="preserve">̆ переход из </w:t>
-      </w:r>
-      <w:proofErr w:type="spellStart"/>
-      <w:r>
-        <w:rPr>
-          <w:rFonts w:ascii="CIDFont+F1" w:hAnsi="CIDFont+F1"/>
-        </w:rPr>
-        <w:t>каждои</w:t>
-      </w:r>
-      <w:proofErr w:type="spellEnd"/>
-      <w:r>
-        <w:rPr>
-          <w:rFonts w:ascii="CIDFont+F1" w:hAnsi="CIDFont+F1"/>
-        </w:rPr>
-        <w:t xml:space="preserve">̆ в каждую, </w:t>
-      </w:r>
-      <w:proofErr w:type="spellStart"/>
-      <w:r>
-        <w:rPr>
-          <w:rFonts w:ascii="CIDFont+F1" w:hAnsi="CIDFont+F1"/>
-        </w:rPr>
-        <w:t>циклическии</w:t>
-      </w:r>
-      <w:proofErr w:type="spellEnd"/>
-      <w:r>
-        <w:rPr>
-          <w:rFonts w:ascii="CIDFont+F1" w:hAnsi="CIDFont+F1"/>
-        </w:rPr>
-        <w:t>̆ переход по цепочке</w:t>
-      </w:r>
-      <w:proofErr w:type="gramStart"/>
-      <w:r>
-        <w:rPr>
-          <w:rFonts w:ascii="CIDFont+F1" w:hAnsi="CIDFont+F1"/>
-        </w:rPr>
-        <w:t>)</w:t>
-      </w:r>
-      <w:proofErr w:type="gramEnd"/>
-      <w:r>
-        <w:rPr>
-          <w:rFonts w:ascii="CIDFont+F1" w:hAnsi="CIDFont+F1"/>
-        </w:rPr>
-        <w:t xml:space="preserve"> Описать результаты в отчете (в </w:t>
-      </w:r>
-      <w:proofErr w:type="spellStart"/>
-      <w:r>
-        <w:rPr>
-          <w:rFonts w:ascii="CIDFont+F1" w:hAnsi="CIDFont+F1"/>
-        </w:rPr>
-        <w:t>т.ч</w:t>
-      </w:r>
-      <w:proofErr w:type="spellEnd"/>
-      <w:r>
-        <w:rPr>
-          <w:rFonts w:ascii="CIDFont+F1" w:hAnsi="CIDFont+F1"/>
-        </w:rPr>
-        <w:t xml:space="preserve">. исх. тексты </w:t>
-      </w:r>
-      <w:proofErr w:type="spellStart"/>
-      <w:r>
-        <w:rPr>
-          <w:rFonts w:ascii="CIDFont+F1" w:hAnsi="CIDFont+F1"/>
-        </w:rPr>
-        <w:t>java</w:t>
-      </w:r>
-      <w:proofErr w:type="spellEnd"/>
-      <w:r>
-        <w:rPr>
-          <w:rFonts w:ascii="CIDFont+F1" w:hAnsi="CIDFont+F1"/>
-        </w:rPr>
-        <w:t xml:space="preserve"> и </w:t>
-      </w:r>
-      <w:proofErr w:type="spellStart"/>
-      <w:r>
-        <w:rPr>
-          <w:rFonts w:ascii="CIDFont+F1" w:hAnsi="CIDFont+F1"/>
-        </w:rPr>
-        <w:t>xml</w:t>
-      </w:r>
-      <w:proofErr w:type="spellEnd"/>
-      <w:r>
-        <w:rPr>
-          <w:rFonts w:ascii="CIDFont+F1" w:hAnsi="CIDFont+F1"/>
-        </w:rPr>
-        <w:t xml:space="preserve"> для </w:t>
-      </w:r>
-      <w:proofErr w:type="spellStart"/>
-      <w:r>
-        <w:rPr>
-          <w:rFonts w:ascii="CIDFont+F1" w:hAnsi="CIDFont+F1"/>
-        </w:rPr>
-        <w:t>activity</w:t>
-      </w:r>
-      <w:proofErr w:type="spellEnd"/>
-      <w:r>
         <w:rPr>
           <w:rFonts w:ascii="CIDFont+F2" w:hAnsi="CIDFont+F2"/>
           <w:sz w:val="22"/>
           <w:szCs w:val="22"/>
         </w:rPr>
+      </w:pPr>
+      <w:r>
+        <w:rPr>
+          <w:rFonts w:ascii="CIDFont+F1" w:hAnsi="CIDFont+F1"/>
+        </w:rPr>
+        <w:t>Организовать навигацию между несколькими Activity (не менее 3-x) при помощи обработки нажатий на интерфейсные элементы, выполнить сборку, отладку и запуск приложения. Навигация должна позволять возможность перехода из любой экранной формы (Activity) в любую другую, возможны различные способы организации (переход из основной и обратно, прямой переход из каждой в каждую, циклический переход по цепочке) Описать результаты в отчете (в т.ч. исх. тексты java и xml для activity</w:t>
+      </w:r>
+      <w:r>
+        <w:rPr>
+          <w:rFonts w:ascii="CIDFont+F2" w:hAnsi="CIDFont+F2"/>
+          <w:sz w:val="22"/>
+          <w:szCs w:val="22"/>
+        </w:rPr>
         <w:t xml:space="preserve">). </w:t>
       </w:r>
     </w:p>
     <w:p>
       <w:pPr>
+        <w:pStyle w:val="a7"/>
+        <w:numPr>
+          <w:ilvl w:val="0"/>
+          <w:numId w:val="1"/>
+        </w:numPr>
+        <w:suppressAutoHyphens w:val="0"/>
+        <w:spacing w:before="100" w:beforeAutospacing="1" w:after="100" w:afterAutospacing="1"/>
         <w:rPr>
           <w:b/>
           <w:bCs/>
           <w:sz w:val="28"/>
           <w:szCs w:val="28"/>
+          <w:lang w:val="en-US"/>
+        </w:rPr>
+      </w:pPr>
+      <w:r>
+        <w:rPr>
+          <w:b/>
+          <w:bCs/>
+          <w:sz w:val="28"/>
+          <w:szCs w:val="28"/>
+        </w:rPr>
+        <w:t>Исходный код</w:t>
+      </w:r>
+    </w:p>
+    <w:p>
+      <w:pPr>
+        <w:pStyle w:val="a7"/>
+        <w:suppressAutoHyphens w:val="0"/>
+        <w:spacing w:before="100" w:beforeAutospacing="1" w:after="100" w:afterAutospacing="1"/>
+        <w:ind w:left="644"/>
+        <w:rPr>
+          <w:b/>
+          <w:bCs/>
+          <w:sz w:val="28"/>
+          <w:szCs w:val="28"/>
+        </w:rPr>
+      </w:pPr>
+    </w:p>
+    <w:p>
+      <w:pPr>
+        <w:pStyle w:val="a7"/>
+        <w:suppressAutoHyphens w:val="0"/>
+        <w:spacing w:before="100" w:beforeAutospacing="1" w:after="100" w:afterAutospacing="1"/>
+        <w:ind w:left="644"/>
+        <w:jc w:val="center"/>
+      </w:pPr>
+      <w:r>
+        <w:t>Код</w:t>
+      </w:r>
+      <w:r>
+        <w:rPr>
+          <w:lang w:val="en-US"/>
+        </w:rPr>
+        <w:t xml:space="preserve"> </w:t>
+      </w:r>
+      <w:r>
+        <w:t>навигации</w:t>
+      </w:r>
+    </w:p>
+    <w:p>
+      <w:pPr>
+        <w:pStyle w:val="a7"/>
+        <w:suppressAutoHyphens w:val="0"/>
+        <w:spacing w:before="100" w:beforeAutospacing="1" w:after="100" w:afterAutospacing="1"/>
+        <w:ind w:left="644"/>
+        <w:jc w:val="center"/>
+        <w:rPr>
+          <w:b/>
+          <w:bCs/>
+          <w:lang w:val="en-US"/>
+        </w:rPr>
+      </w:pPr>
+    </w:p>
+    <w:p>
+      <w:pPr>
+        <w:pStyle w:val="a7"/>
+        <w:suppressAutoHyphens w:val="0"/>
+        <w:spacing w:before="100" w:beforeAutospacing="1" w:after="100" w:afterAutospacing="1"/>
+        <w:ind w:left="644"/>
+        <w:rPr>
+          <w:lang w:val="en-US"/>
+        </w:rPr>
+      </w:pPr>
+      <w:r>
+        <w:rPr>
+          <w:lang w:val="en-US"/>
+        </w:rPr>
+        <w:t>class StartViewController: UIViewController {</w:t>
+      </w:r>
+    </w:p>
+    <w:p>
+      <w:pPr>
+        <w:pStyle w:val="a7"/>
+        <w:suppressAutoHyphens w:val="0"/>
+        <w:spacing w:before="100" w:beforeAutospacing="1" w:after="100" w:afterAutospacing="1"/>
+        <w:ind w:left="644"/>
+        <w:rPr>
+          <w:lang w:val="en-US"/>
+        </w:rPr>
+      </w:pPr>
+      <w:r>
+        <w:rPr>
+          <w:lang w:val="en-US"/>
+        </w:rPr>
+        <w:t xml:space="preserve">    </w:t>
+      </w:r>
+    </w:p>
+    <w:p>
+      <w:pPr>
+        <w:pStyle w:val="a7"/>
+        <w:suppressAutoHyphens w:val="0"/>
+        <w:spacing w:before="100" w:beforeAutospacing="1" w:after="100" w:afterAutospacing="1"/>
+        <w:ind w:left="644"/>
+        <w:rPr>
+          <w:lang w:val="en-US"/>
+        </w:rPr>
+      </w:pPr>
+      <w:r>
+        <w:rPr>
+          <w:lang w:val="en-US"/>
+        </w:rPr>
+        <w:t xml:space="preserve">    override func viewDidLoad() {</w:t>
+      </w:r>
+    </w:p>
+    <w:p>
+      <w:pPr>
+        <w:pStyle w:val="a7"/>
+        <w:suppressAutoHyphens w:val="0"/>
+        <w:spacing w:before="100" w:beforeAutospacing="1" w:after="100" w:afterAutospacing="1"/>
+        <w:ind w:left="644"/>
+        <w:rPr>
+          <w:lang w:val="en-US"/>
+        </w:rPr>
+      </w:pPr>
+      <w:r>
+        <w:rPr>
+          <w:lang w:val="en-US"/>
+        </w:rPr>
+        <w:t xml:space="preserve">        super.viewDidLoad()</w:t>
+      </w:r>
+    </w:p>
+    <w:p>
+      <w:pPr>
+        <w:pStyle w:val="a7"/>
+        <w:suppressAutoHyphens w:val="0"/>
+        <w:spacing w:before="100" w:beforeAutospacing="1" w:after="100" w:afterAutospacing="1"/>
+        <w:ind w:left="644"/>
+        <w:rPr>
+          <w:lang w:val="en-US"/>
+        </w:rPr>
+      </w:pPr>
+      <w:r>
+        <w:rPr>
+          <w:lang w:val="en-US"/>
+        </w:rPr>
+        <w:t xml:space="preserve">    }</w:t>
+      </w:r>
+    </w:p>
+    <w:p>
+      <w:pPr>
+        <w:pStyle w:val="a7"/>
+        <w:suppressAutoHyphens w:val="0"/>
+        <w:spacing w:before="100" w:beforeAutospacing="1" w:after="100" w:afterAutospacing="1"/>
+        <w:ind w:left="644"/>
+        <w:rPr>
+          <w:lang w:val="en-US"/>
+        </w:rPr>
+      </w:pPr>
+      <w:r>
+        <w:rPr>
+          <w:lang w:val="en-US"/>
+        </w:rPr>
+        <w:t xml:space="preserve">    </w:t>
+      </w:r>
+    </w:p>
+    <w:p>
+      <w:pPr>
+        <w:pStyle w:val="a7"/>
+        <w:suppressAutoHyphens w:val="0"/>
+        <w:spacing w:before="100" w:beforeAutospacing="1" w:after="100" w:afterAutospacing="1"/>
+        <w:ind w:left="644"/>
+        <w:rPr>
+          <w:lang w:val="en-US"/>
+        </w:rPr>
+      </w:pPr>
+      <w:r>
+        <w:rPr>
+          <w:lang w:val="en-US"/>
+        </w:rPr>
+        <w:t xml:space="preserve">    @IBAction func showSecondVC(_ sender: UIButton) {</w:t>
+      </w:r>
+    </w:p>
+    <w:p>
+      <w:pPr>
+        <w:pStyle w:val="a7"/>
+        <w:suppressAutoHyphens w:val="0"/>
+        <w:spacing w:before="100" w:beforeAutospacing="1" w:after="100" w:afterAutospacing="1"/>
+        <w:ind w:left="644"/>
+        <w:rPr>
+          <w:lang w:val="en-US"/>
+        </w:rPr>
+      </w:pPr>
+      <w:r>
+        <w:rPr>
+          <w:lang w:val="en-US"/>
+        </w:rPr>
+        <w:t xml:space="preserve">        present(SecondViewController(), animated: true, completion: nil)</w:t>
+      </w:r>
+    </w:p>
+    <w:p>
+      <w:pPr>
+        <w:pStyle w:val="a7"/>
+        <w:suppressAutoHyphens w:val="0"/>
+        <w:spacing w:before="100" w:beforeAutospacing="1" w:after="100" w:afterAutospacing="1"/>
+        <w:ind w:left="644"/>
+        <w:rPr>
+          <w:lang w:val="en-US"/>
+        </w:rPr>
+      </w:pPr>
+      <w:r>
+        <w:rPr>
+          <w:lang w:val="en-US"/>
+        </w:rPr>
+        <w:t xml:space="preserve">    }</w:t>
+      </w:r>
+    </w:p>
+    <w:p>
+      <w:pPr>
+        <w:pStyle w:val="a7"/>
+        <w:suppressAutoHyphens w:val="0"/>
+        <w:spacing w:before="100" w:beforeAutospacing="1" w:after="100" w:afterAutospacing="1"/>
+        <w:ind w:left="644"/>
+        <w:rPr>
+          <w:lang w:val="en-US"/>
+        </w:rPr>
+      </w:pPr>
+      <w:r>
+        <w:rPr>
+          <w:lang w:val="en-US"/>
+        </w:rPr>
+        <w:t xml:space="preserve">    </w:t>
+      </w:r>
+    </w:p>
+    <w:p>
+      <w:pPr>
+        <w:pStyle w:val="a7"/>
+        <w:suppressAutoHyphens w:val="0"/>
+        <w:spacing w:before="100" w:beforeAutospacing="1" w:after="100" w:afterAutospacing="1"/>
+        <w:ind w:left="644"/>
+        <w:rPr>
+          <w:lang w:val="en-US"/>
+        </w:rPr>
+      </w:pPr>
+      <w:r>
+        <w:rPr>
+          <w:lang w:val="en-US"/>
+        </w:rPr>
+        <w:t xml:space="preserve">    </w:t>
+      </w:r>
+    </w:p>
+    <w:p>
+      <w:pPr>
+        <w:pStyle w:val="a7"/>
+        <w:suppressAutoHyphens w:val="0"/>
+        <w:spacing w:before="100" w:beforeAutospacing="1" w:after="100" w:afterAutospacing="1"/>
+        <w:ind w:left="644"/>
+        <w:rPr>
+          <w:lang w:val="en-US"/>
+        </w:rPr>
+      </w:pPr>
+      <w:r>
+        <w:rPr>
+          <w:lang w:val="en-US"/>
+        </w:rPr>
+        <w:t xml:space="preserve">    @IBAction func showLighteVC(_ sender: UIButton) {</w:t>
+      </w:r>
+    </w:p>
+    <w:p>
+      <w:pPr>
+        <w:pStyle w:val="a7"/>
+        <w:suppressAutoHyphens w:val="0"/>
+        <w:spacing w:before="100" w:beforeAutospacing="1" w:after="100" w:afterAutospacing="1"/>
+        <w:ind w:left="644"/>
+        <w:rPr>
+          <w:lang w:val="en-US"/>
+        </w:rPr>
+      </w:pPr>
+      <w:r>
+        <w:rPr>
+          <w:lang w:val="en-US"/>
+        </w:rPr>
+        <w:t xml:space="preserve">        present(LighteViewController(), animated: true, completion: nil)</w:t>
+      </w:r>
+    </w:p>
+    <w:p>
+      <w:pPr>
+        <w:pStyle w:val="a7"/>
+        <w:suppressAutoHyphens w:val="0"/>
+        <w:spacing w:before="100" w:beforeAutospacing="1" w:after="100" w:afterAutospacing="1"/>
+        <w:ind w:left="644"/>
+      </w:pPr>
+      <w:r>
+        <w:rPr>
+          <w:lang w:val="en-US"/>
+        </w:rPr>
+        <w:t xml:space="preserve">    </w:t>
+      </w:r>
+      <w:r>
+        <w:t>}</w:t>
+      </w:r>
+    </w:p>
+    <w:p>
+      <w:pPr>
+        <w:pStyle w:val="a7"/>
+        <w:suppressAutoHyphens w:val="0"/>
+        <w:spacing w:before="100" w:beforeAutospacing="1" w:after="100" w:afterAutospacing="1"/>
+        <w:ind w:left="644"/>
+      </w:pPr>
+      <w:r>
+        <w:t>}</w:t>
+      </w:r>
+    </w:p>
+    <w:p>
+      <w:pPr>
+        <w:pStyle w:val="a7"/>
+        <w:suppressAutoHyphens w:val="0"/>
+        <w:spacing w:before="100" w:beforeAutospacing="1" w:after="100" w:afterAutospacing="1"/>
+        <w:ind w:left="644"/>
+      </w:pPr>
+    </w:p>
+    <w:p>
+      <w:pPr>
+        <w:pStyle w:val="a7"/>
+        <w:suppressAutoHyphens w:val="0"/>
+        <w:spacing w:before="100" w:beforeAutospacing="1" w:after="100" w:afterAutospacing="1"/>
+        <w:ind w:left="644"/>
+        <w:jc w:val="center"/>
+      </w:pPr>
+      <w:r>
+        <w:t>Код интерфейса</w:t>
+      </w:r>
+    </w:p>
+    <w:p>
+      <w:pPr>
+        <w:pStyle w:val="a7"/>
+        <w:suppressAutoHyphens w:val="0"/>
+        <w:spacing w:before="100" w:beforeAutospacing="1" w:after="100" w:afterAutospacing="1"/>
+        <w:ind w:left="644"/>
+      </w:pPr>
+    </w:p>
+    <w:p>
+      <w:pPr>
+        <w:pStyle w:val="a7"/>
+        <w:suppressAutoHyphens w:val="0"/>
+        <w:spacing w:before="100" w:beforeAutospacing="1" w:after="100" w:afterAutospacing="1"/>
+        <w:ind w:left="644"/>
+        <w:rPr>
+          <w:lang w:val="en-US"/>
+        </w:rPr>
+      </w:pPr>
+      <w:r>
+        <w:rPr>
+          <w:lang w:val="en-US"/>
+        </w:rPr>
+        <w:t>&lt;?xml version="1.0" encoding="UTF-8"?&gt;</w:t>
+      </w:r>
+    </w:p>
+    <w:p>
+      <w:pPr>
+        <w:pStyle w:val="a7"/>
+        <w:suppressAutoHyphens w:val="0"/>
+        <w:spacing w:before="100" w:beforeAutospacing="1" w:after="100" w:afterAutospacing="1"/>
+        <w:ind w:left="644"/>
+        <w:rPr>
+          <w:lang w:val="en-US"/>
+        </w:rPr>
+      </w:pPr>
+      <w:r>
+        <w:rPr>
+          <w:lang w:val="en-US"/>
+        </w:rPr>
+        <w:t>&lt;document type="com.apple.InterfaceBuilder3.CocoaTouch.Storyboard.XIB" version="3.0" toolsVersion="17701" targetRuntime="iOS.CocoaTouch" propertyAccessControl="none" useAutolayout="YES" useTraitCollections="YES" useSafeAreas="YES" colorMatched="YES" initialViewController="BYZ-38-t0r"&gt;</w:t>
+      </w:r>
+    </w:p>
+    <w:p>
+      <w:pPr>
+        <w:pStyle w:val="a7"/>
+        <w:suppressAutoHyphens w:val="0"/>
+        <w:spacing w:before="100" w:beforeAutospacing="1" w:after="100" w:afterAutospacing="1"/>
+        <w:ind w:left="644"/>
+        <w:rPr>
+          <w:lang w:val="en-US"/>
+        </w:rPr>
+      </w:pPr>
+      <w:r>
+        <w:rPr>
+          <w:lang w:val="en-US"/>
+        </w:rPr>
+        <w:t xml:space="preserve">    &lt;device id="retina6_1" orientation="portrait" appearance="light"/&gt;</w:t>
+      </w:r>
+    </w:p>
+    <w:p>
+      <w:pPr>
+        <w:pStyle w:val="a7"/>
+        <w:suppressAutoHyphens w:val="0"/>
+        <w:spacing w:before="100" w:beforeAutospacing="1" w:after="100" w:afterAutospacing="1"/>
+        <w:ind w:left="644"/>
+        <w:rPr>
+          <w:lang w:val="en-US"/>
+        </w:rPr>
+      </w:pPr>
+      <w:r>
+        <w:rPr>
+          <w:lang w:val="en-US"/>
+        </w:rPr>
+        <w:t xml:space="preserve">    &lt;dependencies&gt;</w:t>
+      </w:r>
+    </w:p>
+    <w:p>
+      <w:pPr>
+        <w:pStyle w:val="a7"/>
+        <w:suppressAutoHyphens w:val="0"/>
+        <w:spacing w:before="100" w:beforeAutospacing="1" w:after="100" w:afterAutospacing="1"/>
+        <w:ind w:left="644"/>
+        <w:rPr>
+          <w:lang w:val="en-US"/>
+        </w:rPr>
+      </w:pPr>
+      <w:r>
+        <w:rPr>
+          <w:lang w:val="en-US"/>
+        </w:rPr>
+        <w:t xml:space="preserve">        &lt;plugIn identifier="com.apple.InterfaceBuilder.IBCocoaTouchPlugin" version="17703"/&gt;</w:t>
+      </w:r>
+    </w:p>
+    <w:p>
+      <w:pPr>
+        <w:pStyle w:val="a7"/>
+        <w:suppressAutoHyphens w:val="0"/>
+        <w:spacing w:before="100" w:beforeAutospacing="1" w:after="100" w:afterAutospacing="1"/>
+        <w:ind w:left="644"/>
+        <w:rPr>
+          <w:lang w:val="en-US"/>
+        </w:rPr>
+      </w:pPr>
+      <w:r>
+        <w:rPr>
+          <w:lang w:val="en-US"/>
+        </w:rPr>
+        <w:t xml:space="preserve">        &lt;capability name="Named colors" minToolsVersion="9.0"/&gt;</w:t>
+      </w:r>
+    </w:p>
+    <w:p>
+      <w:pPr>
+        <w:pStyle w:val="a7"/>
+        <w:suppressAutoHyphens w:val="0"/>
+        <w:spacing w:before="100" w:beforeAutospacing="1" w:after="100" w:afterAutospacing="1"/>
+        <w:ind w:left="644"/>
+        <w:rPr>
+          <w:lang w:val="en-US"/>
+        </w:rPr>
+      </w:pPr>
+      <w:r>
+        <w:rPr>
+          <w:lang w:val="en-US"/>
+        </w:rPr>
+        <w:lastRenderedPageBreak/>
+        <w:t xml:space="preserve">        &lt;capability name="Safe area layout guides" minToolsVersion="9.0"/&gt;</w:t>
+      </w:r>
+    </w:p>
+    <w:p>
+      <w:pPr>
+        <w:pStyle w:val="a7"/>
+        <w:suppressAutoHyphens w:val="0"/>
+        <w:spacing w:before="100" w:beforeAutospacing="1" w:after="100" w:afterAutospacing="1"/>
+        <w:ind w:left="644"/>
+        <w:rPr>
+          <w:lang w:val="en-US"/>
+        </w:rPr>
+      </w:pPr>
+      <w:r>
+        <w:rPr>
+          <w:lang w:val="en-US"/>
+        </w:rPr>
+        <w:t xml:space="preserve">        &lt;capability name="System colors in document resources" minToolsVersion="11.0"/&gt;</w:t>
+      </w:r>
+    </w:p>
+    <w:p>
+      <w:pPr>
+        <w:pStyle w:val="a7"/>
+        <w:suppressAutoHyphens w:val="0"/>
+        <w:spacing w:before="100" w:beforeAutospacing="1" w:after="100" w:afterAutospacing="1"/>
+        <w:ind w:left="644"/>
+        <w:rPr>
+          <w:lang w:val="en-US"/>
+        </w:rPr>
+      </w:pPr>
+      <w:r>
+        <w:rPr>
+          <w:lang w:val="en-US"/>
+        </w:rPr>
+        <w:t xml:space="preserve">        &lt;capability name="documents saved in the Xcode 8 format" minToolsVersion="8.0"/&gt;</w:t>
+      </w:r>
+    </w:p>
+    <w:p>
+      <w:pPr>
+        <w:pStyle w:val="a7"/>
+        <w:suppressAutoHyphens w:val="0"/>
+        <w:spacing w:before="100" w:beforeAutospacing="1" w:after="100" w:afterAutospacing="1"/>
+        <w:ind w:left="644"/>
+        <w:rPr>
+          <w:lang w:val="en-US"/>
+        </w:rPr>
+      </w:pPr>
+      <w:r>
+        <w:rPr>
+          <w:lang w:val="en-US"/>
+        </w:rPr>
+        <w:t xml:space="preserve">    &lt;/dependencies&gt;</w:t>
+      </w:r>
+    </w:p>
+    <w:p>
+      <w:pPr>
+        <w:pStyle w:val="a7"/>
+        <w:suppressAutoHyphens w:val="0"/>
+        <w:spacing w:before="100" w:beforeAutospacing="1" w:after="100" w:afterAutospacing="1"/>
+        <w:ind w:left="644"/>
+        <w:rPr>
+          <w:lang w:val="en-US"/>
+        </w:rPr>
+      </w:pPr>
+      <w:r>
+        <w:rPr>
+          <w:lang w:val="en-US"/>
+        </w:rPr>
+        <w:t xml:space="preserve">    &lt;scenes&gt;</w:t>
+      </w:r>
+    </w:p>
+    <w:p>
+      <w:pPr>
+        <w:pStyle w:val="a7"/>
+        <w:suppressAutoHyphens w:val="0"/>
+        <w:spacing w:before="100" w:beforeAutospacing="1" w:after="100" w:afterAutospacing="1"/>
+        <w:ind w:left="644"/>
+        <w:rPr>
+          <w:lang w:val="en-US"/>
+        </w:rPr>
+      </w:pPr>
+      <w:r>
+        <w:rPr>
+          <w:lang w:val="en-US"/>
+        </w:rPr>
+        <w:t xml:space="preserve">        &lt;!--Start View Controller--&gt;</w:t>
+      </w:r>
+    </w:p>
+    <w:p>
+      <w:pPr>
+        <w:pStyle w:val="a7"/>
+        <w:suppressAutoHyphens w:val="0"/>
+        <w:spacing w:before="100" w:beforeAutospacing="1" w:after="100" w:afterAutospacing="1"/>
+        <w:ind w:left="644"/>
+        <w:rPr>
+          <w:lang w:val="en-US"/>
+        </w:rPr>
+      </w:pPr>
+      <w:r>
+        <w:rPr>
+          <w:lang w:val="en-US"/>
+        </w:rPr>
+        <w:t xml:space="preserve">        </w:t>
+      </w:r>
+      <w:r>
+        <w:rPr>
+          <w:lang w:val="en-US"/>
+        </w:rPr>
+        <w:t>&lt;scene sceneID="tne-QT-ifu"&gt;</w:t>
+      </w:r>
+    </w:p>
+    <w:p>
+      <w:pPr>
+        <w:pStyle w:val="a7"/>
+        <w:suppressAutoHyphens w:val="0"/>
+        <w:spacing w:before="100" w:beforeAutospacing="1" w:after="100" w:afterAutospacing="1"/>
+        <w:ind w:left="644"/>
+        <w:rPr>
+          <w:lang w:val="en-US"/>
+        </w:rPr>
+      </w:pPr>
+      <w:r>
+        <w:rPr>
+          <w:lang w:val="en-US"/>
+        </w:rPr>
+        <w:t xml:space="preserve">            &lt;objects&gt;</w:t>
+      </w:r>
+    </w:p>
+    <w:p>
+      <w:pPr>
+        <w:pStyle w:val="a7"/>
+        <w:suppressAutoHyphens w:val="0"/>
+        <w:spacing w:before="100" w:beforeAutospacing="1" w:after="100" w:afterAutospacing="1"/>
+        <w:ind w:left="644"/>
+        <w:rPr>
+          <w:lang w:val="en-US"/>
+        </w:rPr>
+      </w:pPr>
+      <w:r>
+        <w:rPr>
+          <w:lang w:val="en-US"/>
+        </w:rPr>
+        <w:t xml:space="preserve">                &lt;viewController id="BYZ-38-t0r" customClass="StartViewController" customModule="Laba" customModuleProvider="target" sceneMemberID="viewController"&gt;</w:t>
+      </w:r>
+    </w:p>
+    <w:p>
+      <w:pPr>
+        <w:pStyle w:val="a7"/>
+        <w:suppressAutoHyphens w:val="0"/>
+        <w:spacing w:before="100" w:beforeAutospacing="1" w:after="100" w:afterAutospacing="1"/>
+        <w:ind w:left="644"/>
+        <w:rPr>
+          <w:lang w:val="en-US"/>
+        </w:rPr>
+      </w:pPr>
+      <w:r>
+        <w:rPr>
+          <w:lang w:val="en-US"/>
+        </w:rPr>
+        <w:t xml:space="preserve">                    &lt;view key="view" contentMode="scaleToFill" id="8bC-Xf-vdC"&gt;</w:t>
+      </w:r>
+    </w:p>
+    <w:p>
+      <w:pPr>
+        <w:pStyle w:val="a7"/>
+        <w:suppressAutoHyphens w:val="0"/>
+        <w:spacing w:before="100" w:beforeAutospacing="1" w:after="100" w:afterAutospacing="1"/>
+        <w:ind w:left="644"/>
+        <w:rPr>
+          <w:lang w:val="en-US"/>
+        </w:rPr>
+      </w:pPr>
+      <w:r>
+        <w:rPr>
+          <w:lang w:val="en-US"/>
+        </w:rPr>
+        <w:t xml:space="preserve">                        &lt;rect key="frame" x="0.0" y="0.0" width="414" height="896"/&gt;</w:t>
+      </w:r>
+    </w:p>
+    <w:p>
+      <w:pPr>
+        <w:pStyle w:val="a7"/>
+        <w:suppressAutoHyphens w:val="0"/>
+        <w:spacing w:before="100" w:beforeAutospacing="1" w:after="100" w:afterAutospacing="1"/>
+        <w:ind w:left="644"/>
+        <w:rPr>
+          <w:lang w:val="en-US"/>
+        </w:rPr>
+      </w:pPr>
+      <w:r>
+        <w:rPr>
+          <w:lang w:val="en-US"/>
+        </w:rPr>
+        <w:t xml:space="preserve">                        &lt;autoresizingMask key="autoresizingMask" widthSizable="YES" heightSizable="YES"/&gt;</w:t>
+      </w:r>
+    </w:p>
+    <w:p>
+      <w:pPr>
+        <w:pStyle w:val="a7"/>
+        <w:suppressAutoHyphens w:val="0"/>
+        <w:spacing w:before="100" w:beforeAutospacing="1" w:after="100" w:afterAutospacing="1"/>
+        <w:ind w:left="644"/>
+        <w:rPr>
+          <w:lang w:val="en-US"/>
+        </w:rPr>
+      </w:pPr>
+      <w:r>
+        <w:rPr>
+          <w:lang w:val="en-US"/>
+        </w:rPr>
+        <w:t xml:space="preserve">                        &lt;subviews&gt;</w:t>
+      </w:r>
+    </w:p>
+    <w:p>
+      <w:pPr>
+        <w:pStyle w:val="a7"/>
+        <w:suppressAutoHyphens w:val="0"/>
+        <w:spacing w:before="100" w:beforeAutospacing="1" w:after="100" w:afterAutospacing="1"/>
+        <w:ind w:left="644"/>
+        <w:rPr>
+          <w:lang w:val="en-US"/>
+        </w:rPr>
+      </w:pPr>
+      <w:r>
+        <w:rPr>
+          <w:lang w:val="en-US"/>
+        </w:rPr>
+        <w:t xml:space="preserve">                            &lt;label opaque="NO" userInteractionEnabled="NO" contentMode="left" horizontalHuggingPriority="251" verticalHuggingPriority="251" text="Hello world" textAlignment="natural" lineBreakMode="tailTruncation" baselineAdjustment="alignBaselines" adjustsFontSizeToFit="NO" translatesAutoresizingMaskIntoConstraints="NO" id="LJk-3K-tP3"&gt;</w:t>
+      </w:r>
+    </w:p>
+    <w:p>
+      <w:pPr>
+        <w:pStyle w:val="a7"/>
+        <w:suppressAutoHyphens w:val="0"/>
+        <w:spacing w:before="100" w:beforeAutospacing="1" w:after="100" w:afterAutospacing="1"/>
+        <w:ind w:left="644"/>
+        <w:rPr>
+          <w:lang w:val="en-US"/>
+        </w:rPr>
+      </w:pPr>
+      <w:r>
+        <w:rPr>
+          <w:lang w:val="en-US"/>
+        </w:rPr>
+        <w:t xml:space="preserve">                                &lt;rect key="frame" x="164.5" y="437.5" width="85.5" height="21"/&gt;</w:t>
+      </w:r>
+    </w:p>
+    <w:p>
+      <w:pPr>
+        <w:pStyle w:val="a7"/>
+        <w:suppressAutoHyphens w:val="0"/>
+        <w:spacing w:before="100" w:beforeAutospacing="1" w:after="100" w:afterAutospacing="1"/>
+        <w:ind w:left="644"/>
+        <w:rPr>
+          <w:lang w:val="en-US"/>
+        </w:rPr>
+      </w:pPr>
+      <w:r>
+        <w:rPr>
+          <w:lang w:val="en-US"/>
+        </w:rPr>
+        <w:t xml:space="preserve">                                &lt;fontDescription key="fontDescription" type="system" pointSize="17"/&gt;</w:t>
+      </w:r>
+    </w:p>
+    <w:p>
+      <w:pPr>
+        <w:pStyle w:val="a7"/>
+        <w:suppressAutoHyphens w:val="0"/>
+        <w:spacing w:before="100" w:beforeAutospacing="1" w:after="100" w:afterAutospacing="1"/>
+        <w:ind w:left="644"/>
+        <w:rPr>
+          <w:lang w:val="en-US"/>
+        </w:rPr>
+      </w:pPr>
+      <w:r>
+        <w:rPr>
+          <w:lang w:val="en-US"/>
+        </w:rPr>
+        <w:t xml:space="preserve">                                &lt;nil key="textColor"/&gt;</w:t>
+      </w:r>
+    </w:p>
+    <w:p>
+      <w:pPr>
+        <w:pStyle w:val="a7"/>
+        <w:suppressAutoHyphens w:val="0"/>
+        <w:spacing w:before="100" w:beforeAutospacing="1" w:after="100" w:afterAutospacing="1"/>
+        <w:ind w:left="644"/>
+        <w:rPr>
+          <w:lang w:val="en-US"/>
+        </w:rPr>
+      </w:pPr>
+      <w:r>
+        <w:rPr>
+          <w:lang w:val="en-US"/>
+        </w:rPr>
+        <w:t xml:space="preserve">                                &lt;nil key="highlightedColor"/&gt;</w:t>
+      </w:r>
+    </w:p>
+    <w:p>
+      <w:pPr>
+        <w:pStyle w:val="a7"/>
+        <w:suppressAutoHyphens w:val="0"/>
+        <w:spacing w:before="100" w:beforeAutospacing="1" w:after="100" w:afterAutospacing="1"/>
+        <w:ind w:left="644"/>
+        <w:rPr>
+          <w:lang w:val="en-US"/>
+        </w:rPr>
+      </w:pPr>
+      <w:r>
+        <w:rPr>
+          <w:lang w:val="en-US"/>
+        </w:rPr>
+        <w:t xml:space="preserve">                            &lt;/label&gt;</w:t>
+      </w:r>
+    </w:p>
+    <w:p>
+      <w:pPr>
+        <w:pStyle w:val="a7"/>
+        <w:suppressAutoHyphens w:val="0"/>
+        <w:spacing w:before="100" w:beforeAutospacing="1" w:after="100" w:afterAutospacing="1"/>
+        <w:ind w:left="644"/>
+        <w:rPr>
+          <w:lang w:val="en-US"/>
+        </w:rPr>
+      </w:pPr>
+      <w:r>
+        <w:rPr>
+          <w:lang w:val="en-US"/>
+        </w:rPr>
+        <w:t xml:space="preserve">                            &lt;imageView clipsSubviews="YES" userInteractionEnabled="NO" contentMode="scaleAspectFit" horizontalHuggingPriority="251" verticalHuggingPriority="251" fixedFrame="YES" image="pencil" catalog="system" translatesAutoresizingMaskIntoConstraints="NO" id="IeR-Gc-cDi"&gt;</w:t>
+      </w:r>
+    </w:p>
+    <w:p>
+      <w:pPr>
+        <w:pStyle w:val="a7"/>
+        <w:suppressAutoHyphens w:val="0"/>
+        <w:spacing w:before="100" w:beforeAutospacing="1" w:after="100" w:afterAutospacing="1"/>
+        <w:ind w:left="644"/>
+        <w:rPr>
+          <w:lang w:val="en-US"/>
+        </w:rPr>
+      </w:pPr>
+      <w:r>
+        <w:rPr>
+          <w:lang w:val="en-US"/>
+        </w:rPr>
+        <w:t xml:space="preserve">                                &lt;rect key="frame" x="87" y="278.5" width="240" height="128"/&gt;</w:t>
+      </w:r>
+    </w:p>
+    <w:p>
+      <w:pPr>
+        <w:pStyle w:val="a7"/>
+        <w:suppressAutoHyphens w:val="0"/>
+        <w:spacing w:before="100" w:beforeAutospacing="1" w:after="100" w:afterAutospacing="1"/>
+        <w:ind w:left="644"/>
+        <w:rPr>
+          <w:lang w:val="en-US"/>
+        </w:rPr>
+      </w:pPr>
+      <w:r>
+        <w:rPr>
+          <w:lang w:val="en-US"/>
+        </w:rPr>
+        <w:t xml:space="preserve">                                &lt;autoresizingMask key="autoresizingMask" flexibleMaxX="YES" flexibleMaxY="YES"/&gt;</w:t>
+      </w:r>
+    </w:p>
+    <w:p>
+      <w:pPr>
+        <w:pStyle w:val="a7"/>
+        <w:suppressAutoHyphens w:val="0"/>
+        <w:spacing w:before="100" w:beforeAutospacing="1" w:after="100" w:afterAutospacing="1"/>
+        <w:ind w:left="644"/>
+        <w:rPr>
+          <w:lang w:val="en-US"/>
+        </w:rPr>
+      </w:pPr>
+      <w:r>
+        <w:rPr>
+          <w:lang w:val="en-US"/>
+        </w:rPr>
+        <w:t xml:space="preserve">                            &lt;/imageView&gt;</w:t>
+      </w:r>
+    </w:p>
+    <w:p>
+      <w:pPr>
+        <w:pStyle w:val="a7"/>
+        <w:suppressAutoHyphens w:val="0"/>
+        <w:spacing w:before="100" w:beforeAutospacing="1" w:after="100" w:afterAutospacing="1"/>
+        <w:ind w:left="644"/>
+        <w:rPr>
+          <w:lang w:val="en-US"/>
+        </w:rPr>
+      </w:pPr>
+      <w:r>
+        <w:rPr>
+          <w:lang w:val="en-US"/>
+        </w:rPr>
+        <w:t xml:space="preserve">                            &lt;button opaque="NO" contentMode="scaleToFill" fixedFrame="YES" contentHorizontalAlignment="center" contentVerticalAlignment="center" buttonType="system" lineBreakMode="middleTruncation" translatesAutoresizingMaskIntoConstraints="NO" id="M7X-Wh-Kmj"&gt;</w:t>
+      </w:r>
+    </w:p>
+    <w:p>
+      <w:pPr>
+        <w:pStyle w:val="a7"/>
+        <w:suppressAutoHyphens w:val="0"/>
+        <w:spacing w:before="100" w:beforeAutospacing="1" w:after="100" w:afterAutospacing="1"/>
+        <w:ind w:left="644"/>
+        <w:rPr>
+          <w:lang w:val="en-US"/>
+        </w:rPr>
+      </w:pPr>
+      <w:r>
+        <w:rPr>
+          <w:lang w:val="en-US"/>
+        </w:rPr>
+        <w:t xml:space="preserve">                                &lt;rect key="frame" x="53" y="590" width="316" height="34"/&gt;</w:t>
+      </w:r>
+    </w:p>
+    <w:p>
+      <w:pPr>
+        <w:pStyle w:val="a7"/>
+        <w:suppressAutoHyphens w:val="0"/>
+        <w:spacing w:before="100" w:beforeAutospacing="1" w:after="100" w:afterAutospacing="1"/>
+        <w:ind w:left="644"/>
+        <w:rPr>
+          <w:lang w:val="en-US"/>
+        </w:rPr>
+      </w:pPr>
+      <w:r>
+        <w:rPr>
+          <w:lang w:val="en-US"/>
+        </w:rPr>
+        <w:t xml:space="preserve">                                &lt;autoresizingMask key="autoresizingMask" flexibleMaxX="YES" flexibleMaxY="YES"/&gt;</w:t>
+      </w:r>
+    </w:p>
+    <w:p>
+      <w:pPr>
+        <w:pStyle w:val="a7"/>
+        <w:suppressAutoHyphens w:val="0"/>
+        <w:spacing w:before="100" w:beforeAutospacing="1" w:after="100" w:afterAutospacing="1"/>
+        <w:ind w:left="644"/>
+        <w:rPr>
+          <w:lang w:val="en-US"/>
+        </w:rPr>
+      </w:pPr>
+      <w:r>
+        <w:rPr>
+          <w:lang w:val="en-US"/>
+        </w:rPr>
+        <w:t xml:space="preserve">                                &lt;color key="backgroundColor" name="AccentColor"/&gt;</w:t>
+      </w:r>
+    </w:p>
+    <w:p>
+      <w:pPr>
+        <w:pStyle w:val="a7"/>
+        <w:suppressAutoHyphens w:val="0"/>
+        <w:spacing w:before="100" w:beforeAutospacing="1" w:after="100" w:afterAutospacing="1"/>
+        <w:ind w:left="644"/>
+        <w:rPr>
+          <w:lang w:val="en-US"/>
+        </w:rPr>
+      </w:pPr>
+      <w:r>
+        <w:rPr>
+          <w:lang w:val="en-US"/>
+        </w:rPr>
+        <w:t xml:space="preserve">                                &lt;fontDescription key="fontDescription" name="HiraginoSans-W6" family="Hiragino Sans" pointSize="22"/&gt;</w:t>
+      </w:r>
+    </w:p>
+    <w:p>
+      <w:pPr>
+        <w:pStyle w:val="a7"/>
+        <w:suppressAutoHyphens w:val="0"/>
+        <w:spacing w:before="100" w:beforeAutospacing="1" w:after="100" w:afterAutospacing="1"/>
+        <w:ind w:left="644"/>
+        <w:rPr>
+          <w:lang w:val="en-US"/>
+        </w:rPr>
+      </w:pPr>
+      <w:r>
+        <w:rPr>
+          <w:lang w:val="en-US"/>
+        </w:rPr>
+        <w:t xml:space="preserve">                                &lt;state key="normal" title="</w:t>
+      </w:r>
+      <w:r>
+        <w:t>Красивая</w:t>
+      </w:r>
+      <w:r>
+        <w:rPr>
+          <w:lang w:val="en-US"/>
+        </w:rPr>
+        <w:t xml:space="preserve"> </w:t>
+      </w:r>
+      <w:r>
+        <w:t>кнопка</w:t>
+      </w:r>
+      <w:r>
+        <w:rPr>
+          <w:lang w:val="en-US"/>
+        </w:rPr>
+        <w:t>"&gt;</w:t>
+      </w:r>
+    </w:p>
+    <w:p>
+      <w:pPr>
+        <w:pStyle w:val="a7"/>
+        <w:suppressAutoHyphens w:val="0"/>
+        <w:spacing w:before="100" w:beforeAutospacing="1" w:after="100" w:afterAutospacing="1"/>
+        <w:ind w:left="644"/>
+        <w:rPr>
+          <w:lang w:val="en-US"/>
+        </w:rPr>
+      </w:pPr>
+      <w:r>
+        <w:rPr>
+          <w:lang w:val="en-US"/>
+        </w:rPr>
+        <w:t xml:space="preserve">                                    &lt;color key="titleColor" systemColor="labelColor"/&gt;</w:t>
+      </w:r>
+    </w:p>
+    <w:p>
+      <w:pPr>
+        <w:pStyle w:val="a7"/>
+        <w:suppressAutoHyphens w:val="0"/>
+        <w:spacing w:before="100" w:beforeAutospacing="1" w:after="100" w:afterAutospacing="1"/>
+        <w:ind w:left="644"/>
+      </w:pPr>
+      <w:r>
+        <w:rPr>
+          <w:lang w:val="en-US"/>
+        </w:rPr>
+        <w:t xml:space="preserve">                                </w:t>
+      </w:r>
+      <w:r>
+        <w:t>&lt;/state&gt;</w:t>
+      </w:r>
+    </w:p>
+    <w:p>
+      <w:pPr>
+        <w:pStyle w:val="a7"/>
+        <w:suppressAutoHyphens w:val="0"/>
+        <w:spacing w:before="100" w:beforeAutospacing="1" w:after="100" w:afterAutospacing="1"/>
+        <w:ind w:left="644"/>
+      </w:pPr>
+      <w:r>
+        <w:t xml:space="preserve">                                &lt;connections&gt;</w:t>
+      </w:r>
+    </w:p>
+    <w:p>
+      <w:pPr>
+        <w:pStyle w:val="a7"/>
+        <w:suppressAutoHyphens w:val="0"/>
+        <w:spacing w:before="100" w:beforeAutospacing="1" w:after="100" w:afterAutospacing="1"/>
+        <w:ind w:left="644"/>
+      </w:pPr>
+      <w:r>
+        <w:t xml:space="preserve">                                    &lt;segue destination="aQA-W1-WfR" kind="show" id="NBC-L6-6h1"/&gt;</w:t>
+      </w:r>
+    </w:p>
+    <w:p>
+      <w:pPr>
+        <w:pStyle w:val="a7"/>
+        <w:suppressAutoHyphens w:val="0"/>
+        <w:spacing w:before="100" w:beforeAutospacing="1" w:after="100" w:afterAutospacing="1"/>
+        <w:ind w:left="644"/>
+      </w:pPr>
+      <w:r>
+        <w:t xml:space="preserve">                                &lt;/connections&gt;</w:t>
+      </w:r>
+    </w:p>
+    <w:p>
+      <w:pPr>
+        <w:pStyle w:val="a7"/>
+        <w:suppressAutoHyphens w:val="0"/>
+        <w:spacing w:before="100" w:beforeAutospacing="1" w:after="100" w:afterAutospacing="1"/>
+        <w:ind w:left="644"/>
+      </w:pPr>
+      <w:r>
+        <w:t xml:space="preserve">                            &lt;/button&gt;</w:t>
+      </w:r>
+    </w:p>
+    <w:p>
+      <w:pPr>
+        <w:pStyle w:val="a7"/>
+        <w:suppressAutoHyphens w:val="0"/>
+        <w:spacing w:before="100" w:beforeAutospacing="1" w:after="100" w:afterAutospacing="1"/>
+        <w:ind w:left="644"/>
+      </w:pPr>
+      <w:r>
+        <w:lastRenderedPageBreak/>
+        <w:t xml:space="preserve">                            &lt;button opaque="NO" contentMode="scaleToFill" fixedFrame="YES" contentHorizontalAlignment="center" contentVerticalAlignment="center" buttonType="system" lineBreakMode="middleTruncation" translatesAutoresizingMaskIntoConstraints="NO" id="QaH-eG-gKf"&gt;</w:t>
+      </w:r>
+    </w:p>
+    <w:p>
+      <w:pPr>
+        <w:pStyle w:val="a7"/>
+        <w:suppressAutoHyphens w:val="0"/>
+        <w:spacing w:before="100" w:beforeAutospacing="1" w:after="100" w:afterAutospacing="1"/>
+        <w:ind w:left="644"/>
+      </w:pPr>
+      <w:r>
+        <w:t xml:space="preserve">                                &lt;rect key="frame" x="91" y="768" width="247" height="47"/&gt;</w:t>
+      </w:r>
+    </w:p>
+    <w:p>
+      <w:pPr>
+        <w:pStyle w:val="a7"/>
+        <w:suppressAutoHyphens w:val="0"/>
+        <w:spacing w:before="100" w:beforeAutospacing="1" w:after="100" w:afterAutospacing="1"/>
+        <w:ind w:left="644"/>
+      </w:pPr>
+      <w:r>
+        <w:t xml:space="preserve">                                &lt;autoresizingMask key="autoresizingMask" flexibleMaxX="YES" flexibleMaxY="YES"/&gt;</w:t>
+      </w:r>
+    </w:p>
+    <w:p>
+      <w:pPr>
+        <w:pStyle w:val="a7"/>
+        <w:suppressAutoHyphens w:val="0"/>
+        <w:spacing w:before="100" w:beforeAutospacing="1" w:after="100" w:afterAutospacing="1"/>
+        <w:ind w:left="644"/>
+      </w:pPr>
+      <w:r>
+        <w:t xml:space="preserve">                                &lt;color key="backgroundColor" red="0.41888197492875501" green="0.18273269779175383" blue="1" alpha="0.51899169091464714" colorSpace="custom" customColorSpace="sRGB"/&gt;</w:t>
+      </w:r>
+    </w:p>
+    <w:p>
+      <w:pPr>
+        <w:pStyle w:val="a7"/>
+        <w:suppressAutoHyphens w:val="0"/>
+        <w:spacing w:before="100" w:beforeAutospacing="1" w:after="100" w:afterAutospacing="1"/>
+        <w:ind w:left="644"/>
+      </w:pPr>
+      <w:r>
+        <w:t xml:space="preserve">                                &lt;fontDescription key="fontDescription" type="system" pointSize="29"/&gt;</w:t>
+      </w:r>
+    </w:p>
+    <w:p>
+      <w:pPr>
+        <w:pStyle w:val="a7"/>
+        <w:suppressAutoHyphens w:val="0"/>
+        <w:spacing w:before="100" w:beforeAutospacing="1" w:after="100" w:afterAutospacing="1"/>
+        <w:ind w:left="644"/>
+      </w:pPr>
+      <w:r>
+        <w:t xml:space="preserve">                                &lt;state key="normal" title="Красивая кнопка 2"&gt;</w:t>
+      </w:r>
+    </w:p>
+    <w:p>
+      <w:pPr>
+        <w:pStyle w:val="a7"/>
+        <w:suppressAutoHyphens w:val="0"/>
+        <w:spacing w:before="100" w:beforeAutospacing="1" w:after="100" w:afterAutospacing="1"/>
+        <w:ind w:left="644"/>
+      </w:pPr>
+      <w:r>
+        <w:t xml:space="preserve">                                    &lt;color key="titleColor" red="0.0" green="0.0" blue="0.0" alpha="1" colorSpace="custom" customColorSpace="sRGB"/&gt;</w:t>
+      </w:r>
+    </w:p>
+    <w:p>
+      <w:pPr>
+        <w:pStyle w:val="a7"/>
+        <w:suppressAutoHyphens w:val="0"/>
+        <w:spacing w:before="100" w:beforeAutospacing="1" w:after="100" w:afterAutospacing="1"/>
+        <w:ind w:left="644"/>
+      </w:pPr>
+      <w:r>
+        <w:t xml:space="preserve">                                &lt;/state&gt;</w:t>
+      </w:r>
+    </w:p>
+    <w:p>
+      <w:pPr>
+        <w:pStyle w:val="a7"/>
+        <w:suppressAutoHyphens w:val="0"/>
+        <w:spacing w:before="100" w:beforeAutospacing="1" w:after="100" w:afterAutospacing="1"/>
+        <w:ind w:left="644"/>
+      </w:pPr>
+      <w:r>
+        <w:t xml:space="preserve">                                &lt;connections&gt;</w:t>
+      </w:r>
+    </w:p>
+    <w:p>
+      <w:pPr>
+        <w:pStyle w:val="a7"/>
+        <w:suppressAutoHyphens w:val="0"/>
+        <w:spacing w:before="100" w:beforeAutospacing="1" w:after="100" w:afterAutospacing="1"/>
+        <w:ind w:left="644"/>
+      </w:pPr>
+      <w:r>
+        <w:t xml:space="preserve">                                    &lt;segue destination="BZq-R2-xqN" kind="show" id="47n-iM-5zD"/&gt;</w:t>
+      </w:r>
+    </w:p>
+    <w:p>
+      <w:pPr>
+        <w:pStyle w:val="a7"/>
+        <w:suppressAutoHyphens w:val="0"/>
+        <w:spacing w:before="100" w:beforeAutospacing="1" w:after="100" w:afterAutospacing="1"/>
+        <w:ind w:left="644"/>
+      </w:pPr>
+      <w:r>
+        <w:t xml:space="preserve">                                &lt;/connections&gt;</w:t>
+      </w:r>
+    </w:p>
+    <w:p>
+      <w:pPr>
+        <w:pStyle w:val="a7"/>
+        <w:suppressAutoHyphens w:val="0"/>
+        <w:spacing w:before="100" w:beforeAutospacing="1" w:after="100" w:afterAutospacing="1"/>
+        <w:ind w:left="644"/>
+      </w:pPr>
+      <w:r>
+        <w:t xml:space="preserve">                            &lt;/button&gt;</w:t>
+      </w:r>
+    </w:p>
+    <w:p>
+      <w:pPr>
+        <w:pStyle w:val="a7"/>
+        <w:suppressAutoHyphens w:val="0"/>
+        <w:spacing w:before="100" w:beforeAutospacing="1" w:after="100" w:afterAutospacing="1"/>
+        <w:ind w:left="644"/>
+      </w:pPr>
+      <w:r>
+        <w:t xml:space="preserve">                            &lt;label opaque="NO" userInteractionEnabled="NO" contentMode="left" horizontalHuggingPriority="251" verticalHuggingPriority="251" fixedFrame="YES" text="Экран 1" textAlignment="natural" lineBreakMode="tailTruncation" baselineAdjustment="alignBaselines" adjustsFontSizeToFit="NO" translatesAutoresizingMaskIntoConstraints="NO" id="I6h-du-0sH"&gt;</w:t>
+      </w:r>
+    </w:p>
+    <w:p>
+      <w:pPr>
+        <w:pStyle w:val="a7"/>
+        <w:suppressAutoHyphens w:val="0"/>
+        <w:spacing w:before="100" w:beforeAutospacing="1" w:after="100" w:afterAutospacing="1"/>
+        <w:ind w:left="644"/>
+      </w:pPr>
+      <w:r>
+        <w:t xml:space="preserve">                                &lt;rect key="frame" x="144" y="135" width="141" height="48"/&gt;</w:t>
+      </w:r>
+    </w:p>
+    <w:p>
+      <w:pPr>
+        <w:pStyle w:val="a7"/>
+        <w:suppressAutoHyphens w:val="0"/>
+        <w:spacing w:before="100" w:beforeAutospacing="1" w:after="100" w:afterAutospacing="1"/>
+        <w:ind w:left="644"/>
+      </w:pPr>
+      <w:r>
+        <w:t xml:space="preserve">                                &lt;autoresizingMask key="autoresizingMask" flexibleMaxX="YES" flexibleMaxY="YES"/&gt;</w:t>
+      </w:r>
+    </w:p>
+    <w:p>
+      <w:pPr>
+        <w:pStyle w:val="a7"/>
+        <w:suppressAutoHyphens w:val="0"/>
+        <w:spacing w:before="100" w:beforeAutospacing="1" w:after="100" w:afterAutospacing="1"/>
+        <w:ind w:left="644"/>
+      </w:pPr>
+      <w:r>
+        <w:t xml:space="preserve">                                &lt;fontDescription key="fontDescription" type="system" pointSize="40"/&gt;</w:t>
+      </w:r>
+    </w:p>
+    <w:p>
+      <w:pPr>
+        <w:pStyle w:val="a7"/>
+        <w:suppressAutoHyphens w:val="0"/>
+        <w:spacing w:before="100" w:beforeAutospacing="1" w:after="100" w:afterAutospacing="1"/>
+        <w:ind w:left="644"/>
+      </w:pPr>
+      <w:r>
+        <w:t xml:space="preserve">                                &lt;nil key="textColor"/&gt;</w:t>
+      </w:r>
+    </w:p>
+    <w:p>
+      <w:pPr>
+        <w:pStyle w:val="a7"/>
+        <w:suppressAutoHyphens w:val="0"/>
+        <w:spacing w:before="100" w:beforeAutospacing="1" w:after="100" w:afterAutospacing="1"/>
+        <w:ind w:left="644"/>
+      </w:pPr>
+      <w:r>
+        <w:t xml:space="preserve">                                &lt;nil key="highlightedColor"/&gt;</w:t>
+      </w:r>
+    </w:p>
+    <w:p>
+      <w:pPr>
+        <w:pStyle w:val="a7"/>
+        <w:suppressAutoHyphens w:val="0"/>
+        <w:spacing w:before="100" w:beforeAutospacing="1" w:after="100" w:afterAutospacing="1"/>
+        <w:ind w:left="644"/>
+      </w:pPr>
+      <w:r>
+        <w:t xml:space="preserve">                            &lt;/label&gt;</w:t>
+      </w:r>
+    </w:p>
+    <w:p>
+      <w:pPr>
+        <w:pStyle w:val="a7"/>
+        <w:suppressAutoHyphens w:val="0"/>
+        <w:spacing w:before="100" w:beforeAutospacing="1" w:after="100" w:afterAutospacing="1"/>
+        <w:ind w:left="644"/>
+      </w:pPr>
+      <w:r>
+        <w:t xml:space="preserve">                        &lt;/subviews&gt;</w:t>
+      </w:r>
+    </w:p>
+    <w:p>
+      <w:pPr>
+        <w:pStyle w:val="a7"/>
+        <w:suppressAutoHyphens w:val="0"/>
+        <w:spacing w:before="100" w:beforeAutospacing="1" w:after="100" w:afterAutospacing="1"/>
+        <w:ind w:left="644"/>
+      </w:pPr>
+      <w:r>
+        <w:t xml:space="preserve">                        &lt;viewLayoutGuide key="safeArea" id="6Tk-OE-BBY"/&gt;</w:t>
+      </w:r>
+    </w:p>
+    <w:p>
+      <w:pPr>
+        <w:pStyle w:val="a7"/>
+        <w:suppressAutoHyphens w:val="0"/>
+        <w:spacing w:before="100" w:beforeAutospacing="1" w:after="100" w:afterAutospacing="1"/>
+        <w:ind w:left="644"/>
+      </w:pPr>
+      <w:r>
+        <w:t xml:space="preserve">                        &lt;color key="backgroundColor" systemColor="systemBackgroundColor"/&gt;</w:t>
+      </w:r>
+    </w:p>
+    <w:p>
+      <w:pPr>
+        <w:pStyle w:val="a7"/>
+        <w:suppressAutoHyphens w:val="0"/>
+        <w:spacing w:before="100" w:beforeAutospacing="1" w:after="100" w:afterAutospacing="1"/>
+        <w:ind w:left="644"/>
+      </w:pPr>
+      <w:r>
+        <w:t xml:space="preserve">                        &lt;constraints&gt;</w:t>
+      </w:r>
+    </w:p>
+    <w:p>
+      <w:pPr>
+        <w:pStyle w:val="a7"/>
+        <w:suppressAutoHyphens w:val="0"/>
+        <w:spacing w:before="100" w:beforeAutospacing="1" w:after="100" w:afterAutospacing="1"/>
+        <w:ind w:left="644"/>
+      </w:pPr>
+      <w:r>
+        <w:t xml:space="preserve">                            &lt;constraint firstItem="LJk-3K-tP3" firstAttribute="centerX" secondItem="8bC-Xf-vdC" secondAttribute="centerX" id="J8E-Ei-LQN"/&gt;</w:t>
+      </w:r>
+    </w:p>
+    <w:p>
+      <w:pPr>
+        <w:pStyle w:val="a7"/>
+        <w:suppressAutoHyphens w:val="0"/>
+        <w:spacing w:before="100" w:beforeAutospacing="1" w:after="100" w:afterAutospacing="1"/>
+        <w:ind w:left="644"/>
+      </w:pPr>
+      <w:r>
+        <w:t xml:space="preserve">                            &lt;constraint firstItem="LJk-3K-tP3" firstAttribute="centerY" secondItem="8bC-Xf-vdC" secondAttribute="centerY" id="i37-zE-oU8"/&gt;</w:t>
+      </w:r>
+    </w:p>
+    <w:p>
+      <w:pPr>
+        <w:pStyle w:val="a7"/>
+        <w:suppressAutoHyphens w:val="0"/>
+        <w:spacing w:before="100" w:beforeAutospacing="1" w:after="100" w:afterAutospacing="1"/>
+        <w:ind w:left="644"/>
+      </w:pPr>
+      <w:r>
+        <w:t xml:space="preserve">                        &lt;/constraints&gt;</w:t>
+      </w:r>
+    </w:p>
+    <w:p>
+      <w:pPr>
+        <w:pStyle w:val="a7"/>
+        <w:suppressAutoHyphens w:val="0"/>
+        <w:spacing w:before="100" w:beforeAutospacing="1" w:after="100" w:afterAutospacing="1"/>
+        <w:ind w:left="644"/>
+      </w:pPr>
+      <w:r>
+        <w:t xml:space="preserve">                    &lt;/view&gt;</w:t>
+      </w:r>
+    </w:p>
+    <w:p>
+      <w:pPr>
+        <w:pStyle w:val="a7"/>
+        <w:suppressAutoHyphens w:val="0"/>
+        <w:spacing w:before="100" w:beforeAutospacing="1" w:after="100" w:afterAutospacing="1"/>
+        <w:ind w:left="644"/>
+      </w:pPr>
+      <w:r>
+        <w:t xml:space="preserve">                &lt;/viewController&gt;</w:t>
+      </w:r>
+    </w:p>
+    <w:p>
+      <w:pPr>
+        <w:pStyle w:val="a7"/>
+        <w:suppressAutoHyphens w:val="0"/>
+        <w:spacing w:before="100" w:beforeAutospacing="1" w:after="100" w:afterAutospacing="1"/>
+        <w:ind w:left="644"/>
+      </w:pPr>
+      <w:r>
+        <w:t xml:space="preserve">                &lt;placeholder placeholderIdentifier="IBFirstResponder" id="dkx-z0-nzr" sceneMemberID="firstResponder"/&gt;</w:t>
+      </w:r>
+    </w:p>
+    <w:p>
+      <w:pPr>
+        <w:pStyle w:val="a7"/>
+        <w:suppressAutoHyphens w:val="0"/>
+        <w:spacing w:before="100" w:beforeAutospacing="1" w:after="100" w:afterAutospacing="1"/>
+        <w:ind w:left="644"/>
+      </w:pPr>
+      <w:r>
+        <w:t xml:space="preserve">            &lt;/objects&gt;</w:t>
+      </w:r>
+    </w:p>
+    <w:p>
+      <w:pPr>
+        <w:pStyle w:val="a7"/>
+        <w:suppressAutoHyphens w:val="0"/>
+        <w:spacing w:before="100" w:beforeAutospacing="1" w:after="100" w:afterAutospacing="1"/>
+        <w:ind w:left="644"/>
+      </w:pPr>
+      <w:r>
+        <w:t xml:space="preserve">            &lt;point key="canvasLocation" x="114" y="70"/&gt;</w:t>
+      </w:r>
+    </w:p>
+    <w:p>
+      <w:pPr>
+        <w:pStyle w:val="a7"/>
+        <w:suppressAutoHyphens w:val="0"/>
+        <w:spacing w:before="100" w:beforeAutospacing="1" w:after="100" w:afterAutospacing="1"/>
+        <w:ind w:left="644"/>
+      </w:pPr>
+      <w:r>
+        <w:t xml:space="preserve">        &lt;/scene&gt;</w:t>
+      </w:r>
+    </w:p>
+    <w:p>
+      <w:pPr>
+        <w:pStyle w:val="a7"/>
+        <w:suppressAutoHyphens w:val="0"/>
+        <w:spacing w:before="100" w:beforeAutospacing="1" w:after="100" w:afterAutospacing="1"/>
+        <w:ind w:left="644"/>
+      </w:pPr>
+      <w:r>
+        <w:t xml:space="preserve">        &lt;!--Lighte View Controller--&gt;</w:t>
+      </w:r>
+    </w:p>
+    <w:p>
+      <w:pPr>
+        <w:pStyle w:val="a7"/>
+        <w:suppressAutoHyphens w:val="0"/>
+        <w:spacing w:before="100" w:beforeAutospacing="1" w:after="100" w:afterAutospacing="1"/>
+        <w:ind w:left="644"/>
+      </w:pPr>
+      <w:r>
+        <w:t xml:space="preserve">        &lt;scene sceneID="eiM-RL-tbJ"&gt;</w:t>
+      </w:r>
+    </w:p>
+    <w:p>
+      <w:pPr>
+        <w:pStyle w:val="a7"/>
+        <w:suppressAutoHyphens w:val="0"/>
+        <w:spacing w:before="100" w:beforeAutospacing="1" w:after="100" w:afterAutospacing="1"/>
+        <w:ind w:left="644"/>
+      </w:pPr>
+      <w:r>
+        <w:t xml:space="preserve">            &lt;objects&gt;</w:t>
+      </w:r>
+    </w:p>
+    <w:p>
+      <w:pPr>
+        <w:pStyle w:val="a7"/>
+        <w:suppressAutoHyphens w:val="0"/>
+        <w:spacing w:before="100" w:beforeAutospacing="1" w:after="100" w:afterAutospacing="1"/>
+        <w:ind w:left="644"/>
+      </w:pPr>
+      <w:r>
+        <w:lastRenderedPageBreak/>
+        <w:t xml:space="preserve">                &lt;viewController id="BZq-R2-xqN" customClass="LighteViewController" customModule="Laba" customModuleProvider="target" sceneMemberID="viewController"&gt;</w:t>
+      </w:r>
+    </w:p>
+    <w:p>
+      <w:pPr>
+        <w:pStyle w:val="a7"/>
+        <w:suppressAutoHyphens w:val="0"/>
+        <w:spacing w:before="100" w:beforeAutospacing="1" w:after="100" w:afterAutospacing="1"/>
+        <w:ind w:left="644"/>
+      </w:pPr>
+      <w:r>
+        <w:t xml:space="preserve">                    &lt;view key="view" contentMode="scaleToFill" id="dyc-QW-8zp"&gt;</w:t>
+      </w:r>
+    </w:p>
+    <w:p>
+      <w:pPr>
+        <w:pStyle w:val="a7"/>
+        <w:suppressAutoHyphens w:val="0"/>
+        <w:spacing w:before="100" w:beforeAutospacing="1" w:after="100" w:afterAutospacing="1"/>
+        <w:ind w:left="644"/>
+      </w:pPr>
+      <w:r>
+        <w:t xml:space="preserve">                        &lt;rect key="frame" x="0.0" y="0.0" width="414" height="842"/&gt;</w:t>
+      </w:r>
+    </w:p>
+    <w:p>
+      <w:pPr>
+        <w:pStyle w:val="a7"/>
+        <w:suppressAutoHyphens w:val="0"/>
+        <w:spacing w:before="100" w:beforeAutospacing="1" w:after="100" w:afterAutospacing="1"/>
+        <w:ind w:left="644"/>
+      </w:pPr>
+      <w:r>
+        <w:t xml:space="preserve">                        &lt;autoresizingMask key="autoresizingMask" widthSizable="YES" heightSizable="YES"/&gt;</w:t>
+      </w:r>
+    </w:p>
+    <w:p>
+      <w:pPr>
+        <w:pStyle w:val="a7"/>
+        <w:suppressAutoHyphens w:val="0"/>
+        <w:spacing w:before="100" w:beforeAutospacing="1" w:after="100" w:afterAutospacing="1"/>
+        <w:ind w:left="644"/>
+      </w:pPr>
+      <w:r>
+        <w:t xml:space="preserve">                        &lt;subviews&gt;</w:t>
+      </w:r>
+    </w:p>
+    <w:p>
+      <w:pPr>
+        <w:pStyle w:val="a7"/>
+        <w:suppressAutoHyphens w:val="0"/>
+        <w:spacing w:before="100" w:beforeAutospacing="1" w:after="100" w:afterAutospacing="1"/>
+        <w:ind w:left="644"/>
+      </w:pPr>
+      <w:r>
+        <w:t xml:space="preserve">                            &lt;label opaque="NO" userInteractionEnabled="NO" contentMode="left" horizontalHuggingPriority="251" verticalHuggingPriority="251" text="Тут будет фонарик " textAlignment="center" lineBreakMode="tailTruncation" baselineAdjustment="alignBaselines" adjustsFontSizeToFit="NO" translatesAutoresizingMaskIntoConstraints="NO" id="fCs-Ji-CG8"&gt;</w:t>
+      </w:r>
+    </w:p>
+    <w:p>
+      <w:pPr>
+        <w:pStyle w:val="a7"/>
+        <w:suppressAutoHyphens w:val="0"/>
+        <w:spacing w:before="100" w:beforeAutospacing="1" w:after="100" w:afterAutospacing="1"/>
+        <w:ind w:left="644"/>
+      </w:pPr>
+      <w:r>
+        <w:t xml:space="preserve">                                &lt;rect key="frame" x="16" y="16" width="382" height="35"/&gt;</w:t>
+      </w:r>
+    </w:p>
+    <w:p>
+      <w:pPr>
+        <w:pStyle w:val="a7"/>
+        <w:suppressAutoHyphens w:val="0"/>
+        <w:spacing w:before="100" w:beforeAutospacing="1" w:after="100" w:afterAutospacing="1"/>
+        <w:ind w:left="644"/>
+      </w:pPr>
+      <w:r>
+        <w:t xml:space="preserve">                                &lt;fontDescription key="fontDescription" type="system" pointSize="29"/&gt;</w:t>
+      </w:r>
+    </w:p>
+    <w:p>
+      <w:pPr>
+        <w:pStyle w:val="a7"/>
+        <w:suppressAutoHyphens w:val="0"/>
+        <w:spacing w:before="100" w:beforeAutospacing="1" w:after="100" w:afterAutospacing="1"/>
+        <w:ind w:left="644"/>
+      </w:pPr>
+      <w:r>
+        <w:t xml:space="preserve">                                &lt;nil key="textColor"/&gt;</w:t>
+      </w:r>
+    </w:p>
+    <w:p>
+      <w:pPr>
+        <w:pStyle w:val="a7"/>
+        <w:suppressAutoHyphens w:val="0"/>
+        <w:spacing w:before="100" w:beforeAutospacing="1" w:after="100" w:afterAutospacing="1"/>
+        <w:ind w:left="644"/>
+      </w:pPr>
+      <w:r>
+        <w:t xml:space="preserve">                                &lt;nil key="highlightedColor"/&gt;</w:t>
+      </w:r>
+    </w:p>
+    <w:p>
+      <w:pPr>
+        <w:pStyle w:val="a7"/>
+        <w:suppressAutoHyphens w:val="0"/>
+        <w:spacing w:before="100" w:beforeAutospacing="1" w:after="100" w:afterAutospacing="1"/>
+        <w:ind w:left="644"/>
+      </w:pPr>
+      <w:r>
+        <w:t xml:space="preserve">                            &lt;/label&gt;</w:t>
+      </w:r>
+    </w:p>
+    <w:p>
+      <w:pPr>
+        <w:pStyle w:val="a7"/>
+        <w:suppressAutoHyphens w:val="0"/>
+        <w:spacing w:before="100" w:beforeAutospacing="1" w:after="100" w:afterAutospacing="1"/>
+        <w:ind w:left="644"/>
+      </w:pPr>
+      <w:r>
+        <w:t xml:space="preserve">                            &lt;switch opaque="NO" contentMode="scaleToFill" horizontalHuggingPriority="750" verticalHuggingPriority="750" contentHorizontalAlignment="center" contentVerticalAlignment="center" on="YES" translatesAutoresizingMaskIntoConstraints="NO" id="die-p8-97l"&gt;</w:t>
+      </w:r>
+    </w:p>
+    <w:p>
+      <w:pPr>
+        <w:pStyle w:val="a7"/>
+        <w:suppressAutoHyphens w:val="0"/>
+        <w:spacing w:before="100" w:beforeAutospacing="1" w:after="100" w:afterAutospacing="1"/>
+        <w:ind w:left="644"/>
+      </w:pPr>
+      <w:r>
+        <w:t xml:space="preserve">                                &lt;rect key="frame" x="182.5" y="151" width="51" height="31"/&gt;</w:t>
+      </w:r>
+    </w:p>
+    <w:p>
+      <w:pPr>
+        <w:pStyle w:val="a7"/>
+        <w:suppressAutoHyphens w:val="0"/>
+        <w:spacing w:before="100" w:beforeAutospacing="1" w:after="100" w:afterAutospacing="1"/>
+        <w:ind w:left="644"/>
+      </w:pPr>
+      <w:r>
+        <w:t xml:space="preserve">                            &lt;/switch&gt;</w:t>
+      </w:r>
+    </w:p>
+    <w:p>
+      <w:pPr>
+        <w:pStyle w:val="a7"/>
+        <w:suppressAutoHyphens w:val="0"/>
+        <w:spacing w:before="100" w:beforeAutospacing="1" w:after="100" w:afterAutospacing="1"/>
+        <w:ind w:left="644"/>
+      </w:pPr>
+      <w:r>
+        <w:t xml:space="preserve">                        &lt;/subviews&gt;</w:t>
+      </w:r>
+    </w:p>
+    <w:p>
+      <w:pPr>
+        <w:pStyle w:val="a7"/>
+        <w:suppressAutoHyphens w:val="0"/>
+        <w:spacing w:before="100" w:beforeAutospacing="1" w:after="100" w:afterAutospacing="1"/>
+        <w:ind w:left="644"/>
+      </w:pPr>
+      <w:r>
+        <w:t xml:space="preserve">                        &lt;viewLayoutGuide key="safeArea" id="zyR-Dj-iAF"/&gt;</w:t>
+      </w:r>
+    </w:p>
+    <w:p>
+      <w:pPr>
+        <w:pStyle w:val="a7"/>
+        <w:suppressAutoHyphens w:val="0"/>
+        <w:spacing w:before="100" w:beforeAutospacing="1" w:after="100" w:afterAutospacing="1"/>
+        <w:ind w:left="644"/>
+      </w:pPr>
+      <w:r>
+        <w:t xml:space="preserve">                        &lt;color key="backgroundColor" systemColor="systemBackgroundColor"/&gt;</w:t>
+      </w:r>
+    </w:p>
+    <w:p>
+      <w:pPr>
+        <w:pStyle w:val="a7"/>
+        <w:suppressAutoHyphens w:val="0"/>
+        <w:spacing w:before="100" w:beforeAutospacing="1" w:after="100" w:afterAutospacing="1"/>
+        <w:ind w:left="644"/>
+      </w:pPr>
+      <w:r>
+        <w:t xml:space="preserve">                        &lt;constraints&gt;</w:t>
+      </w:r>
+    </w:p>
+    <w:p>
+      <w:pPr>
+        <w:pStyle w:val="a7"/>
+        <w:suppressAutoHyphens w:val="0"/>
+        <w:spacing w:before="100" w:beforeAutospacing="1" w:after="100" w:afterAutospacing="1"/>
+        <w:ind w:left="644"/>
+      </w:pPr>
+      <w:r>
+        <w:t xml:space="preserve">                            &lt;constraint firstItem="zyR-Dj-iAF" firstAttribute="trailing" secondItem="fCs-Ji-CG8" secondAttribute="trailing" constant="16" id="Eja-BA-zfr"/&gt;</w:t>
+      </w:r>
+    </w:p>
+    <w:p>
+      <w:pPr>
+        <w:pStyle w:val="a7"/>
+        <w:suppressAutoHyphens w:val="0"/>
+        <w:spacing w:before="100" w:beforeAutospacing="1" w:after="100" w:afterAutospacing="1"/>
+        <w:ind w:left="644"/>
+      </w:pPr>
+      <w:r>
+        <w:t xml:space="preserve">                            &lt;constraint firstItem="die-p8-97l" firstAttribute="centerX" secondItem="dyc-QW-8zp" secondAttribute="centerX" id="MIm-eH-fxs"/&gt;</w:t>
+      </w:r>
+    </w:p>
+    <w:p>
+      <w:pPr>
+        <w:pStyle w:val="a7"/>
+        <w:suppressAutoHyphens w:val="0"/>
+        <w:spacing w:before="100" w:beforeAutospacing="1" w:after="100" w:afterAutospacing="1"/>
+        <w:ind w:left="644"/>
+      </w:pPr>
+      <w:r>
+        <w:t xml:space="preserve">                            &lt;constraint firstItem="fCs-Ji-CG8" firstAttribute="leading" secondItem="zyR-Dj-iAF" secondAttribute="leading" constant="16" id="Yir-gE-pm0"/&gt;</w:t>
+      </w:r>
+    </w:p>
+    <w:p>
+      <w:pPr>
+        <w:pStyle w:val="a7"/>
+        <w:suppressAutoHyphens w:val="0"/>
+        <w:spacing w:before="100" w:beforeAutospacing="1" w:after="100" w:afterAutospacing="1"/>
+        <w:ind w:left="644"/>
+      </w:pPr>
+      <w:r>
+        <w:t xml:space="preserve">                            &lt;constraint firstItem="fCs-Ji-CG8" firstAttribute="top" secondItem="zyR-Dj-iAF" secondAttribute="top" constant="16" id="YwI-7C-C7F"/&gt;</w:t>
+      </w:r>
+    </w:p>
+    <w:p>
+      <w:pPr>
+        <w:pStyle w:val="a7"/>
+        <w:suppressAutoHyphens w:val="0"/>
+        <w:spacing w:before="100" w:beforeAutospacing="1" w:after="100" w:afterAutospacing="1"/>
+        <w:ind w:left="644"/>
+      </w:pPr>
+      <w:r>
+        <w:t xml:space="preserve">                            &lt;constraint firstItem="die-p8-97l" firstAttribute="top" secondItem="fCs-Ji-CG8" secondAttribute="bottom" constant="100" id="ca9-sD-mLx"/&gt;</w:t>
+      </w:r>
+    </w:p>
+    <w:p>
+      <w:pPr>
+        <w:pStyle w:val="a7"/>
+        <w:suppressAutoHyphens w:val="0"/>
+        <w:spacing w:before="100" w:beforeAutospacing="1" w:after="100" w:afterAutospacing="1"/>
+        <w:ind w:left="644"/>
+      </w:pPr>
+      <w:r>
+        <w:t xml:space="preserve">                        &lt;/constraints&gt;</w:t>
+      </w:r>
+    </w:p>
+    <w:p>
+      <w:pPr>
+        <w:pStyle w:val="a7"/>
+        <w:suppressAutoHyphens w:val="0"/>
+        <w:spacing w:before="100" w:beforeAutospacing="1" w:after="100" w:afterAutospacing="1"/>
+        <w:ind w:left="644"/>
+      </w:pPr>
+      <w:r>
+        <w:t xml:space="preserve">                    &lt;/view&gt;</w:t>
+      </w:r>
+    </w:p>
+    <w:p>
+      <w:pPr>
+        <w:pStyle w:val="a7"/>
+        <w:suppressAutoHyphens w:val="0"/>
+        <w:spacing w:before="100" w:beforeAutospacing="1" w:after="100" w:afterAutospacing="1"/>
+        <w:ind w:left="644"/>
+      </w:pPr>
+      <w:r>
+        <w:t xml:space="preserve">                    &lt;navigationItem key="navigationItem" id="189-j1-HBI"/&gt;</w:t>
+      </w:r>
+    </w:p>
+    <w:p>
+      <w:pPr>
+        <w:pStyle w:val="a7"/>
+        <w:suppressAutoHyphens w:val="0"/>
+        <w:spacing w:before="100" w:beforeAutospacing="1" w:after="100" w:afterAutospacing="1"/>
+        <w:ind w:left="644"/>
+      </w:pPr>
+      <w:r>
+        <w:t xml:space="preserve">                    &lt;connections&gt;</w:t>
+      </w:r>
+    </w:p>
+    <w:p>
+      <w:pPr>
+        <w:pStyle w:val="a7"/>
+        <w:suppressAutoHyphens w:val="0"/>
+        <w:spacing w:before="100" w:beforeAutospacing="1" w:after="100" w:afterAutospacing="1"/>
+        <w:ind w:left="644"/>
+      </w:pPr>
+      <w:r>
+        <w:t xml:space="preserve">                        &lt;outlet property="mySwitch" destination="die-p8-97l" id="3mM-Iv-NsE"/&gt;</w:t>
+      </w:r>
+    </w:p>
+    <w:p>
+      <w:pPr>
+        <w:pStyle w:val="a7"/>
+        <w:suppressAutoHyphens w:val="0"/>
+        <w:spacing w:before="100" w:beforeAutospacing="1" w:after="100" w:afterAutospacing="1"/>
+        <w:ind w:left="644"/>
+      </w:pPr>
+      <w:r>
+        <w:t xml:space="preserve">                    &lt;/connections&gt;</w:t>
+      </w:r>
+    </w:p>
+    <w:p>
+      <w:pPr>
+        <w:pStyle w:val="a7"/>
+        <w:suppressAutoHyphens w:val="0"/>
+        <w:spacing w:before="100" w:beforeAutospacing="1" w:after="100" w:afterAutospacing="1"/>
+        <w:ind w:left="644"/>
+      </w:pPr>
+      <w:r>
+        <w:t xml:space="preserve">                &lt;/viewController&gt;</w:t>
+      </w:r>
+    </w:p>
+    <w:p>
+      <w:pPr>
+        <w:pStyle w:val="a7"/>
+        <w:suppressAutoHyphens w:val="0"/>
+        <w:spacing w:before="100" w:beforeAutospacing="1" w:after="100" w:afterAutospacing="1"/>
+        <w:ind w:left="644"/>
+      </w:pPr>
+      <w:r>
+        <w:t xml:space="preserve">                &lt;placeholder placeholderIdentifier="IBFirstResponder" id="1qo-QZ-YFe" userLabel="First Responder" customClass="UIResponder" sceneMemberID="firstResponder"/&gt;</w:t>
+      </w:r>
+    </w:p>
+    <w:p>
+      <w:pPr>
+        <w:pStyle w:val="a7"/>
+        <w:suppressAutoHyphens w:val="0"/>
+        <w:spacing w:before="100" w:beforeAutospacing="1" w:after="100" w:afterAutospacing="1"/>
+        <w:ind w:left="644"/>
+      </w:pPr>
+      <w:r>
+        <w:t xml:space="preserve">            &lt;/objects&gt;</w:t>
+      </w:r>
+    </w:p>
+    <w:p>
+      <w:pPr>
+        <w:pStyle w:val="a7"/>
+        <w:suppressAutoHyphens w:val="0"/>
+        <w:spacing w:before="100" w:beforeAutospacing="1" w:after="100" w:afterAutospacing="1"/>
+        <w:ind w:left="644"/>
+      </w:pPr>
+      <w:r>
+        <w:t xml:space="preserve">            &lt;point key="canvasLocation" x="113" y="783"/&gt;</w:t>
+      </w:r>
+    </w:p>
+    <w:p>
+      <w:pPr>
+        <w:pStyle w:val="a7"/>
+        <w:suppressAutoHyphens w:val="0"/>
+        <w:spacing w:before="100" w:beforeAutospacing="1" w:after="100" w:afterAutospacing="1"/>
+        <w:ind w:left="644"/>
+      </w:pPr>
+      <w:r>
+        <w:t xml:space="preserve">        &lt;/scene&gt;</w:t>
+      </w:r>
+    </w:p>
+    <w:p>
+      <w:pPr>
+        <w:pStyle w:val="a7"/>
+        <w:suppressAutoHyphens w:val="0"/>
+        <w:spacing w:before="100" w:beforeAutospacing="1" w:after="100" w:afterAutospacing="1"/>
+        <w:ind w:left="644"/>
+      </w:pPr>
+      <w:r>
+        <w:lastRenderedPageBreak/>
+        <w:t xml:space="preserve">        &lt;!--Second View Controller--&gt;</w:t>
+      </w:r>
+    </w:p>
+    <w:p>
+      <w:pPr>
+        <w:pStyle w:val="a7"/>
+        <w:suppressAutoHyphens w:val="0"/>
+        <w:spacing w:before="100" w:beforeAutospacing="1" w:after="100" w:afterAutospacing="1"/>
+        <w:ind w:left="644"/>
+      </w:pPr>
+      <w:r>
+        <w:t xml:space="preserve">        &lt;scene sceneID="yqK-R0-8nA"&gt;</w:t>
+      </w:r>
+    </w:p>
+    <w:p>
+      <w:pPr>
+        <w:pStyle w:val="a7"/>
+        <w:suppressAutoHyphens w:val="0"/>
+        <w:spacing w:before="100" w:beforeAutospacing="1" w:after="100" w:afterAutospacing="1"/>
+        <w:ind w:left="644"/>
+      </w:pPr>
+      <w:r>
+        <w:t xml:space="preserve">            &lt;objects&gt;</w:t>
+      </w:r>
+    </w:p>
+    <w:p>
+      <w:pPr>
+        <w:pStyle w:val="a7"/>
+        <w:suppressAutoHyphens w:val="0"/>
+        <w:spacing w:before="100" w:beforeAutospacing="1" w:after="100" w:afterAutospacing="1"/>
+        <w:ind w:left="644"/>
+      </w:pPr>
+      <w:r>
+        <w:t xml:space="preserve">                &lt;viewController id="aQA-W1-WfR" customClass="SecondViewController" customModule="Laba" customModuleProvider="target" sceneMemberID="viewController"&gt;</w:t>
+      </w:r>
+    </w:p>
+    <w:p>
+      <w:pPr>
+        <w:pStyle w:val="a7"/>
+        <w:suppressAutoHyphens w:val="0"/>
+        <w:spacing w:before="100" w:beforeAutospacing="1" w:after="100" w:afterAutospacing="1"/>
+        <w:ind w:left="644"/>
+      </w:pPr>
+      <w:r>
+        <w:t xml:space="preserve">                    &lt;view key="view" contentMode="scaleToFill" id="2ki-7X-jIZ"&gt;</w:t>
+      </w:r>
+    </w:p>
+    <w:p>
+      <w:pPr>
+        <w:pStyle w:val="a7"/>
+        <w:suppressAutoHyphens w:val="0"/>
+        <w:spacing w:before="100" w:beforeAutospacing="1" w:after="100" w:afterAutospacing="1"/>
+        <w:ind w:left="644"/>
+      </w:pPr>
+      <w:r>
+        <w:t xml:space="preserve">                        &lt;rect key="frame" x="0.0" y="0.0" width="414" height="842"/&gt;</w:t>
+      </w:r>
+    </w:p>
+    <w:p>
+      <w:pPr>
+        <w:pStyle w:val="a7"/>
+        <w:suppressAutoHyphens w:val="0"/>
+        <w:spacing w:before="100" w:beforeAutospacing="1" w:after="100" w:afterAutospacing="1"/>
+        <w:ind w:left="644"/>
+      </w:pPr>
+      <w:r>
+        <w:t xml:space="preserve">                        &lt;autoresizingMask key="autoresizingMask" widthSizable="YES" heightSizable="YES"/&gt;</w:t>
+      </w:r>
+    </w:p>
+    <w:p>
+      <w:pPr>
+        <w:pStyle w:val="a7"/>
+        <w:suppressAutoHyphens w:val="0"/>
+        <w:spacing w:before="100" w:beforeAutospacing="1" w:after="100" w:afterAutospacing="1"/>
+        <w:ind w:left="644"/>
+      </w:pPr>
+      <w:r>
+        <w:t xml:space="preserve">                        &lt;subviews&gt;</w:t>
+      </w:r>
+    </w:p>
+    <w:p>
+      <w:pPr>
+        <w:pStyle w:val="a7"/>
+        <w:suppressAutoHyphens w:val="0"/>
+        <w:spacing w:before="100" w:beforeAutospacing="1" w:after="100" w:afterAutospacing="1"/>
+        <w:ind w:left="644"/>
+      </w:pPr>
+      <w:r>
+        <w:t xml:space="preserve">                            &lt;slider opaque="NO" contentMode="scaleToFill" contentHorizontalAlignment="center" contentVerticalAlignment="center" value="0.5" minValue="0.0" maxValue="1" translatesAutoresizingMaskIntoConstraints="NO" id="So9-Yl-gRq"&gt;</w:t>
+      </w:r>
+    </w:p>
+    <w:p>
+      <w:pPr>
+        <w:pStyle w:val="a7"/>
+        <w:suppressAutoHyphens w:val="0"/>
+        <w:spacing w:before="100" w:beforeAutospacing="1" w:after="100" w:afterAutospacing="1"/>
+        <w:ind w:left="644"/>
+      </w:pPr>
+      <w:r>
+        <w:t xml:space="preserve">                                &lt;rect key="frame" x="51" y="584" width="312" height="31"/&gt;</w:t>
+      </w:r>
+    </w:p>
+    <w:p>
+      <w:pPr>
+        <w:pStyle w:val="a7"/>
+        <w:suppressAutoHyphens w:val="0"/>
+        <w:spacing w:before="100" w:beforeAutospacing="1" w:after="100" w:afterAutospacing="1"/>
+        <w:ind w:left="644"/>
+      </w:pPr>
+      <w:r>
+        <w:t xml:space="preserve">                            &lt;/slider&gt;</w:t>
+      </w:r>
+    </w:p>
+    <w:p>
+      <w:pPr>
+        <w:pStyle w:val="a7"/>
+        <w:suppressAutoHyphens w:val="0"/>
+        <w:spacing w:before="100" w:beforeAutospacing="1" w:after="100" w:afterAutospacing="1"/>
+        <w:ind w:left="644"/>
+      </w:pPr>
+      <w:r>
+        <w:t xml:space="preserve">                            &lt;segmentedControl opaque="NO" contentMode="scaleToFill" contentHorizontalAlignment="left" contentVerticalAlignment="top" segmentControlStyle="plain" selectedSegmentIndex="0" translatesAutoresizingMaskIntoConstraints="NO" id="34l-Dk-fiv"&gt;</w:t>
+      </w:r>
+    </w:p>
+    <w:p>
+      <w:pPr>
+        <w:pStyle w:val="a7"/>
+        <w:suppressAutoHyphens w:val="0"/>
+        <w:spacing w:before="100" w:beforeAutospacing="1" w:after="100" w:afterAutospacing="1"/>
+        <w:ind w:left="644"/>
+      </w:pPr>
+      <w:r>
+        <w:t xml:space="preserve">                                &lt;rect key="frame" x="141.5" y="166" width="131" height="32"/&gt;</w:t>
+      </w:r>
+    </w:p>
+    <w:p>
+      <w:pPr>
+        <w:pStyle w:val="a7"/>
+        <w:suppressAutoHyphens w:val="0"/>
+        <w:spacing w:before="100" w:beforeAutospacing="1" w:after="100" w:afterAutospacing="1"/>
+        <w:ind w:left="644"/>
+      </w:pPr>
+      <w:r>
+        <w:t xml:space="preserve">                                &lt;segments&gt;</w:t>
+      </w:r>
+    </w:p>
+    <w:p>
+      <w:pPr>
+        <w:pStyle w:val="a7"/>
+        <w:suppressAutoHyphens w:val="0"/>
+        <w:spacing w:before="100" w:beforeAutospacing="1" w:after="100" w:afterAutospacing="1"/>
+        <w:ind w:left="644"/>
+      </w:pPr>
+      <w:r>
+        <w:t xml:space="preserve">                                    &lt;segment title="First"/&gt;</w:t>
+      </w:r>
+    </w:p>
+    <w:p>
+      <w:pPr>
+        <w:pStyle w:val="a7"/>
+        <w:suppressAutoHyphens w:val="0"/>
+        <w:spacing w:before="100" w:beforeAutospacing="1" w:after="100" w:afterAutospacing="1"/>
+        <w:ind w:left="644"/>
+      </w:pPr>
+      <w:r>
+        <w:t xml:space="preserve">                                    &lt;segment title="Second"/&gt;</w:t>
+      </w:r>
+    </w:p>
+    <w:p>
+      <w:pPr>
+        <w:pStyle w:val="a7"/>
+        <w:suppressAutoHyphens w:val="0"/>
+        <w:spacing w:before="100" w:beforeAutospacing="1" w:after="100" w:afterAutospacing="1"/>
+        <w:ind w:left="644"/>
+      </w:pPr>
+      <w:r>
+        <w:t xml:space="preserve">                                &lt;/segments&gt;</w:t>
+      </w:r>
+    </w:p>
+    <w:p>
+      <w:pPr>
+        <w:pStyle w:val="a7"/>
+        <w:suppressAutoHyphens w:val="0"/>
+        <w:spacing w:before="100" w:beforeAutospacing="1" w:after="100" w:afterAutospacing="1"/>
+        <w:ind w:left="644"/>
+      </w:pPr>
+      <w:r>
+        <w:t xml:space="preserve">                            &lt;/segmentedControl&gt;</w:t>
+      </w:r>
+    </w:p>
+    <w:p>
+      <w:pPr>
+        <w:pStyle w:val="a7"/>
+        <w:suppressAutoHyphens w:val="0"/>
+        <w:spacing w:before="100" w:beforeAutospacing="1" w:after="100" w:afterAutospacing="1"/>
+        <w:ind w:left="644"/>
+      </w:pPr>
+      <w:r>
+        <w:t xml:space="preserve">                            &lt;label opaque="NO" userInteractionEnabled="NO" contentMode="left" horizontalHuggingPriority="251" verticalHuggingPriority="251" text="Экран 2" textAlignment="natural" lineBreakMode="tailTruncation" baselineAdjustment="alignBaselines" adjustsFontSizeToFit="NO" translatesAutoresizingMaskIntoConstraints="NO" id="fPv-nJ-lLl"&gt;</w:t>
+      </w:r>
+    </w:p>
+    <w:p>
+      <w:pPr>
+        <w:pStyle w:val="a7"/>
+        <w:suppressAutoHyphens w:val="0"/>
+        <w:spacing w:before="100" w:beforeAutospacing="1" w:after="100" w:afterAutospacing="1"/>
+        <w:ind w:left="644"/>
+      </w:pPr>
+      <w:r>
+        <w:t xml:space="preserve">                                &lt;rect key="frame" x="134.5" y="39" width="145" height="48"/&gt;</w:t>
+      </w:r>
+    </w:p>
+    <w:p>
+      <w:pPr>
+        <w:pStyle w:val="a7"/>
+        <w:suppressAutoHyphens w:val="0"/>
+        <w:spacing w:before="100" w:beforeAutospacing="1" w:after="100" w:afterAutospacing="1"/>
+        <w:ind w:left="644"/>
+      </w:pPr>
+      <w:r>
+        <w:t xml:space="preserve">                                &lt;fontDescription key="fontDescription" type="system" pointSize="40"/&gt;</w:t>
+      </w:r>
+    </w:p>
+    <w:p>
+      <w:pPr>
+        <w:pStyle w:val="a7"/>
+        <w:suppressAutoHyphens w:val="0"/>
+        <w:spacing w:before="100" w:beforeAutospacing="1" w:after="100" w:afterAutospacing="1"/>
+        <w:ind w:left="644"/>
+      </w:pPr>
+      <w:r>
+        <w:t xml:space="preserve">                                &lt;nil key="textColor"/&gt;</w:t>
+      </w:r>
+    </w:p>
+    <w:p>
+      <w:pPr>
+        <w:pStyle w:val="a7"/>
+        <w:suppressAutoHyphens w:val="0"/>
+        <w:spacing w:before="100" w:beforeAutospacing="1" w:after="100" w:afterAutospacing="1"/>
+        <w:ind w:left="644"/>
+      </w:pPr>
+      <w:r>
+        <w:t xml:space="preserve">                                &lt;nil key="highlightedColor"/&gt;</w:t>
+      </w:r>
+    </w:p>
+    <w:p>
+      <w:pPr>
+        <w:pStyle w:val="a7"/>
+        <w:suppressAutoHyphens w:val="0"/>
+        <w:spacing w:before="100" w:beforeAutospacing="1" w:after="100" w:afterAutospacing="1"/>
+        <w:ind w:left="644"/>
+      </w:pPr>
+      <w:r>
+        <w:t xml:space="preserve">                            &lt;/label&gt;</w:t>
+      </w:r>
+    </w:p>
+    <w:p>
+      <w:pPr>
+        <w:pStyle w:val="a7"/>
+        <w:suppressAutoHyphens w:val="0"/>
+        <w:spacing w:before="100" w:beforeAutospacing="1" w:after="100" w:afterAutospacing="1"/>
+        <w:ind w:left="644"/>
+      </w:pPr>
+      <w:r>
+        <w:t xml:space="preserve">                        &lt;/subviews&gt;</w:t>
+      </w:r>
+    </w:p>
+    <w:p>
+      <w:pPr>
+        <w:pStyle w:val="a7"/>
+        <w:suppressAutoHyphens w:val="0"/>
+        <w:spacing w:before="100" w:beforeAutospacing="1" w:after="100" w:afterAutospacing="1"/>
+        <w:ind w:left="644"/>
+      </w:pPr>
+      <w:r>
+        <w:t xml:space="preserve">                        &lt;viewLayoutGuide key="safeArea" id="GoZ-sC-oyA"/&gt;</w:t>
+      </w:r>
+    </w:p>
+    <w:p>
+      <w:pPr>
+        <w:pStyle w:val="a7"/>
+        <w:suppressAutoHyphens w:val="0"/>
+        <w:spacing w:before="100" w:beforeAutospacing="1" w:after="100" w:afterAutospacing="1"/>
+        <w:ind w:left="644"/>
+      </w:pPr>
+      <w:r>
+        <w:t xml:space="preserve">                        &lt;color key="backgroundColor" systemColor="systemBackgroundColor"/&gt;</w:t>
+      </w:r>
+    </w:p>
+    <w:p>
+      <w:pPr>
+        <w:pStyle w:val="a7"/>
+        <w:suppressAutoHyphens w:val="0"/>
+        <w:spacing w:before="100" w:beforeAutospacing="1" w:after="100" w:afterAutospacing="1"/>
+        <w:ind w:left="644"/>
+      </w:pPr>
+      <w:r>
+        <w:t xml:space="preserve">                        &lt;constraints&gt;</w:t>
+      </w:r>
+    </w:p>
+    <w:p>
+      <w:pPr>
+        <w:pStyle w:val="a7"/>
+        <w:suppressAutoHyphens w:val="0"/>
+        <w:spacing w:before="100" w:beforeAutospacing="1" w:after="100" w:afterAutospacing="1"/>
+        <w:ind w:left="644"/>
+      </w:pPr>
+      <w:r>
+        <w:t xml:space="preserve">                            &lt;constraint firstItem="34l-Dk-fiv" firstAttribute="top" secondItem="fPv-nJ-lLl" secondAttribute="bottom" constant="79" id="3PR-DG-Qax"/&gt;</w:t>
+      </w:r>
+    </w:p>
+    <w:p>
+      <w:pPr>
+        <w:pStyle w:val="a7"/>
+        <w:suppressAutoHyphens w:val="0"/>
+        <w:spacing w:before="100" w:beforeAutospacing="1" w:after="100" w:afterAutospacing="1"/>
+        <w:ind w:left="644"/>
+      </w:pPr>
+      <w:r>
+        <w:t xml:space="preserve">                            &lt;constraint firstItem="34l-Dk-fiv" firstAttribute="centerX" secondItem="2ki-7X-jIZ" secondAttribute="centerX" id="8L8-h4-s2H"/&gt;</w:t>
+      </w:r>
+    </w:p>
+    <w:p>
+      <w:pPr>
+        <w:pStyle w:val="a7"/>
+        <w:suppressAutoHyphens w:val="0"/>
+        <w:spacing w:before="100" w:beforeAutospacing="1" w:after="100" w:afterAutospacing="1"/>
+        <w:ind w:left="644"/>
+      </w:pPr>
+      <w:r>
+        <w:t xml:space="preserve">                            &lt;constraint firstItem="So9-Yl-gRq" firstAttribute="centerX" secondItem="2ki-7X-jIZ" secondAttribute="centerX" id="Bgx-0k-03m"/&gt;</w:t>
+      </w:r>
+    </w:p>
+    <w:p>
+      <w:pPr>
+        <w:pStyle w:val="a7"/>
+        <w:suppressAutoHyphens w:val="0"/>
+        <w:spacing w:before="100" w:beforeAutospacing="1" w:after="100" w:afterAutospacing="1"/>
+        <w:ind w:left="644"/>
+      </w:pPr>
+      <w:r>
+        <w:t xml:space="preserve">                            &lt;constraint firstItem="So9-Yl-gRq" firstAttribute="leading" secondItem="GoZ-sC-oyA" secondAttribute="leading" constant="53" id="fOC-gf-LJb"/&gt;</w:t>
+      </w:r>
+    </w:p>
+    <w:p>
+      <w:pPr>
+        <w:pStyle w:val="a7"/>
+        <w:suppressAutoHyphens w:val="0"/>
+        <w:spacing w:before="100" w:beforeAutospacing="1" w:after="100" w:afterAutospacing="1"/>
+        <w:ind w:left="644"/>
+      </w:pPr>
+      <w:r>
+        <w:t xml:space="preserve">                            &lt;constraint firstItem="GoZ-sC-oyA" firstAttribute="bottom" secondItem="So9-Yl-gRq" secondAttribute="bottom" constant="194" id="kHm-uM-FTg"/&gt;</w:t>
+      </w:r>
+    </w:p>
+    <w:p>
+      <w:pPr>
+        <w:pStyle w:val="a7"/>
+        <w:suppressAutoHyphens w:val="0"/>
+        <w:spacing w:before="100" w:beforeAutospacing="1" w:after="100" w:afterAutospacing="1"/>
+        <w:ind w:left="644"/>
+      </w:pPr>
+      <w:r>
+        <w:lastRenderedPageBreak/>
+        <w:t xml:space="preserve">                            &lt;constraint firstItem="fPv-nJ-lLl" firstAttribute="top" secondItem="GoZ-sC-oyA" secondAttribute="top" constant="39" id="rFJ-7C-35u"/&gt;</w:t>
+      </w:r>
+    </w:p>
+    <w:p>
+      <w:pPr>
+        <w:pStyle w:val="a7"/>
+        <w:suppressAutoHyphens w:val="0"/>
+        <w:spacing w:before="100" w:beforeAutospacing="1" w:after="100" w:afterAutospacing="1"/>
+        <w:ind w:left="644"/>
+      </w:pPr>
+      <w:r>
+        <w:t xml:space="preserve">                            &lt;constraint firstItem="fPv-nJ-lLl" firstAttribute="centerX" secondItem="2ki-7X-jIZ" secondAttribute="centerX" id="x2G-hw-YPj"/&gt;</w:t>
+      </w:r>
+    </w:p>
+    <w:p>
+      <w:pPr>
+        <w:pStyle w:val="a7"/>
+        <w:suppressAutoHyphens w:val="0"/>
+        <w:spacing w:before="100" w:beforeAutospacing="1" w:after="100" w:afterAutospacing="1"/>
+        <w:ind w:left="644"/>
+      </w:pPr>
+      <w:r>
+        <w:t xml:space="preserve">                        &lt;/constraints&gt;</w:t>
+      </w:r>
+    </w:p>
+    <w:p>
+      <w:pPr>
+        <w:pStyle w:val="a7"/>
+        <w:suppressAutoHyphens w:val="0"/>
+        <w:spacing w:before="100" w:beforeAutospacing="1" w:after="100" w:afterAutospacing="1"/>
+        <w:ind w:left="644"/>
+      </w:pPr>
+      <w:r>
+        <w:t xml:space="preserve">                    &lt;/view&gt;</w:t>
+      </w:r>
+    </w:p>
+    <w:p>
+      <w:pPr>
+        <w:pStyle w:val="a7"/>
+        <w:suppressAutoHyphens w:val="0"/>
+        <w:spacing w:before="100" w:beforeAutospacing="1" w:after="100" w:afterAutospacing="1"/>
+        <w:ind w:left="644"/>
+      </w:pPr>
+      <w:r>
+        <w:t xml:space="preserve">                    &lt;navigationItem key="navigationItem" id="ddX-B2-GpX"/&gt;</w:t>
+      </w:r>
+    </w:p>
+    <w:p>
+      <w:pPr>
+        <w:pStyle w:val="a7"/>
+        <w:suppressAutoHyphens w:val="0"/>
+        <w:spacing w:before="100" w:beforeAutospacing="1" w:after="100" w:afterAutospacing="1"/>
+        <w:ind w:left="644"/>
+      </w:pPr>
+      <w:r>
+        <w:t xml:space="preserve">                &lt;/viewController&gt;</w:t>
+      </w:r>
+    </w:p>
+    <w:p>
+      <w:pPr>
+        <w:pStyle w:val="a7"/>
+        <w:suppressAutoHyphens w:val="0"/>
+        <w:spacing w:before="100" w:beforeAutospacing="1" w:after="100" w:afterAutospacing="1"/>
+        <w:ind w:left="644"/>
+      </w:pPr>
+      <w:r>
+        <w:t xml:space="preserve">                &lt;placeholder placeholderIdentifier="IBFirstResponder" id="M0V-Fk-Rc1" userLabel="First Responder" customClass="UIResponder" sceneMemberID="firstResponder"/&gt;</w:t>
+      </w:r>
+    </w:p>
+    <w:p>
+      <w:pPr>
+        <w:pStyle w:val="a7"/>
+        <w:suppressAutoHyphens w:val="0"/>
+        <w:spacing w:before="100" w:beforeAutospacing="1" w:after="100" w:afterAutospacing="1"/>
+        <w:ind w:left="644"/>
+      </w:pPr>
+      <w:r>
+        <w:t xml:space="preserve">            &lt;/objects&gt;</w:t>
+      </w:r>
+    </w:p>
+    <w:p>
+      <w:pPr>
+        <w:pStyle w:val="a7"/>
+        <w:suppressAutoHyphens w:val="0"/>
+        <w:spacing w:before="100" w:beforeAutospacing="1" w:after="100" w:afterAutospacing="1"/>
+        <w:ind w:left="644"/>
+      </w:pPr>
+      <w:r>
+        <w:t xml:space="preserve">            &lt;point key="canvasLocation" x="1124.6376811594205" y="76.339285714285708"/&gt;</w:t>
+      </w:r>
+    </w:p>
+    <w:p>
+      <w:pPr>
+        <w:pStyle w:val="a7"/>
+        <w:suppressAutoHyphens w:val="0"/>
+        <w:spacing w:before="100" w:beforeAutospacing="1" w:after="100" w:afterAutospacing="1"/>
+        <w:ind w:left="644"/>
+      </w:pPr>
+      <w:r>
+        <w:t xml:space="preserve">        &lt;/scene&gt;</w:t>
+      </w:r>
+    </w:p>
+    <w:p>
+      <w:pPr>
+        <w:pStyle w:val="a7"/>
+        <w:suppressAutoHyphens w:val="0"/>
+        <w:spacing w:before="100" w:beforeAutospacing="1" w:after="100" w:afterAutospacing="1"/>
+        <w:ind w:left="644"/>
+      </w:pPr>
+      <w:r>
+        <w:t xml:space="preserve">    &lt;/scenes&gt;</w:t>
+      </w:r>
+    </w:p>
+    <w:p>
+      <w:pPr>
+        <w:pStyle w:val="a7"/>
+        <w:suppressAutoHyphens w:val="0"/>
+        <w:spacing w:before="100" w:beforeAutospacing="1" w:after="100" w:afterAutospacing="1"/>
+        <w:ind w:left="644"/>
+      </w:pPr>
+      <w:r>
+        <w:t xml:space="preserve">    &lt;resources&gt;</w:t>
+      </w:r>
+    </w:p>
+    <w:p>
+      <w:pPr>
+        <w:pStyle w:val="a7"/>
+        <w:suppressAutoHyphens w:val="0"/>
+        <w:spacing w:before="100" w:beforeAutospacing="1" w:after="100" w:afterAutospacing="1"/>
+        <w:ind w:left="644"/>
+      </w:pPr>
+      <w:r>
+        <w:t xml:space="preserve">        &lt;image name="pencil" catalog="system" width="128" height="113"/&gt;</w:t>
+      </w:r>
+    </w:p>
+    <w:p>
+      <w:pPr>
+        <w:pStyle w:val="a7"/>
+        <w:suppressAutoHyphens w:val="0"/>
+        <w:spacing w:before="100" w:beforeAutospacing="1" w:after="100" w:afterAutospacing="1"/>
+        <w:ind w:left="644"/>
+      </w:pPr>
+      <w:r>
+        <w:t xml:space="preserve">        &lt;namedColor name="AccentColor"&gt;</w:t>
+      </w:r>
+    </w:p>
+    <w:p>
+      <w:pPr>
+        <w:pStyle w:val="a7"/>
+        <w:suppressAutoHyphens w:val="0"/>
+        <w:spacing w:before="100" w:beforeAutospacing="1" w:after="100" w:afterAutospacing="1"/>
+        <w:ind w:left="644"/>
+      </w:pPr>
+      <w:r>
+        <w:t xml:space="preserve">            &lt;color red="0.0" green="0.46000000000000002" blue="0.89000000000000001" alpha="1" colorSpace="custom" customColorSpace="sRGB"/&gt;</w:t>
+      </w:r>
+    </w:p>
+    <w:p>
+      <w:pPr>
+        <w:pStyle w:val="a7"/>
+        <w:suppressAutoHyphens w:val="0"/>
+        <w:spacing w:before="100" w:beforeAutospacing="1" w:after="100" w:afterAutospacing="1"/>
+        <w:ind w:left="644"/>
+      </w:pPr>
+      <w:r>
+        <w:t xml:space="preserve">        &lt;/namedColor&gt;</w:t>
+      </w:r>
+    </w:p>
+    <w:p>
+      <w:pPr>
+        <w:pStyle w:val="a7"/>
+        <w:suppressAutoHyphens w:val="0"/>
+        <w:spacing w:before="100" w:beforeAutospacing="1" w:after="100" w:afterAutospacing="1"/>
+        <w:ind w:left="644"/>
+      </w:pPr>
+      <w:r>
+        <w:t xml:space="preserve">        &lt;systemColor name="labelColor"&gt;</w:t>
+      </w:r>
+    </w:p>
+    <w:p>
+      <w:pPr>
+        <w:pStyle w:val="a7"/>
+        <w:suppressAutoHyphens w:val="0"/>
+        <w:spacing w:before="100" w:beforeAutospacing="1" w:after="100" w:afterAutospacing="1"/>
+        <w:ind w:left="644"/>
+      </w:pPr>
+      <w:r>
+        <w:t xml:space="preserve">            &lt;color white="0.0" alpha="1" colorSpace="custom" customColorSpace="genericGamma22GrayColorSpace"/&gt;</w:t>
+      </w:r>
+    </w:p>
+    <w:p>
+      <w:pPr>
+        <w:pStyle w:val="a7"/>
+        <w:suppressAutoHyphens w:val="0"/>
+        <w:spacing w:before="100" w:beforeAutospacing="1" w:after="100" w:afterAutospacing="1"/>
+        <w:ind w:left="644"/>
+      </w:pPr>
+      <w:r>
+        <w:t xml:space="preserve">        &lt;/systemColor&gt;</w:t>
+      </w:r>
+    </w:p>
+    <w:p>
+      <w:pPr>
+        <w:pStyle w:val="a7"/>
+        <w:suppressAutoHyphens w:val="0"/>
+        <w:spacing w:before="100" w:beforeAutospacing="1" w:after="100" w:afterAutospacing="1"/>
+        <w:ind w:left="644"/>
+      </w:pPr>
+      <w:r>
+        <w:t xml:space="preserve">        &lt;systemColor name="systemBackgroundColor"&gt;</w:t>
+      </w:r>
+    </w:p>
+    <w:p>
+      <w:pPr>
+        <w:pStyle w:val="a7"/>
+        <w:suppressAutoHyphens w:val="0"/>
+        <w:spacing w:before="100" w:beforeAutospacing="1" w:after="100" w:afterAutospacing="1"/>
+        <w:ind w:left="644"/>
+      </w:pPr>
+      <w:r>
+        <w:t xml:space="preserve">            &lt;color white="1" alpha="1" colorSpace="custom" customColorSpace="genericGamma22GrayColorSpace"/&gt;</w:t>
+      </w:r>
+    </w:p>
+    <w:p>
+      <w:pPr>
+        <w:pStyle w:val="a7"/>
+        <w:suppressAutoHyphens w:val="0"/>
+        <w:spacing w:before="100" w:beforeAutospacing="1" w:after="100" w:afterAutospacing="1"/>
+        <w:ind w:left="644"/>
+      </w:pPr>
+      <w:r>
+        <w:t xml:space="preserve">        &lt;/systemColor&gt;</w:t>
+      </w:r>
+    </w:p>
+    <w:p>
+      <w:pPr>
+        <w:pStyle w:val="a7"/>
+        <w:suppressAutoHyphens w:val="0"/>
+        <w:spacing w:before="100" w:beforeAutospacing="1" w:after="100" w:afterAutospacing="1"/>
+        <w:ind w:left="644"/>
+      </w:pPr>
+      <w:r>
+        <w:t xml:space="preserve">    &lt;/resources&gt;</w:t>
+      </w:r>
+    </w:p>
+    <w:p>
+      <w:pPr>
+        <w:pStyle w:val="a7"/>
+        <w:suppressAutoHyphens w:val="0"/>
+        <w:spacing w:before="100" w:beforeAutospacing="1" w:after="100" w:afterAutospacing="1"/>
+        <w:ind w:left="644"/>
+      </w:pPr>
+      <w:r>
+        <w:t>&lt;/document&gt;</w:t>
+      </w:r>
+    </w:p>
+    <w:p>
+      <w:pPr>
+        <w:pStyle w:val="a7"/>
+        <w:suppressAutoHyphens w:val="0"/>
+        <w:spacing w:before="100" w:beforeAutospacing="1" w:after="100" w:afterAutospacing="1"/>
+        <w:ind w:left="644"/>
+      </w:pPr>
+    </w:p>
+    <w:p>
+      <w:pPr>
+        <w:pStyle w:val="a7"/>
+        <w:suppressAutoHyphens w:val="0"/>
+        <w:spacing w:before="100" w:beforeAutospacing="1" w:after="100" w:afterAutospacing="1"/>
+        <w:ind w:left="644"/>
+      </w:pPr>
+    </w:p>
+    <w:p>
+      <w:pPr>
+        <w:pStyle w:val="a7"/>
+        <w:suppressAutoHyphens w:val="0"/>
+        <w:spacing w:before="100" w:beforeAutospacing="1" w:after="100" w:afterAutospacing="1"/>
+        <w:ind w:left="644"/>
+      </w:pPr>
+    </w:p>
+    <w:p>
+      <w:pPr>
+        <w:pStyle w:val="a7"/>
+        <w:suppressAutoHyphens w:val="0"/>
+        <w:spacing w:before="100" w:beforeAutospacing="1" w:after="100" w:afterAutospacing="1"/>
+        <w:ind w:left="644"/>
+      </w:pPr>
+    </w:p>
+    <w:p>
+      <w:pPr>
+        <w:pStyle w:val="a7"/>
+        <w:suppressAutoHyphens w:val="0"/>
+        <w:spacing w:before="100" w:beforeAutospacing="1" w:after="100" w:afterAutospacing="1"/>
+        <w:ind w:left="644"/>
+      </w:pPr>
+    </w:p>
+    <w:p>
+      <w:pPr>
+        <w:pStyle w:val="a7"/>
+        <w:suppressAutoHyphens w:val="0"/>
+        <w:spacing w:before="100" w:beforeAutospacing="1" w:after="100" w:afterAutospacing="1"/>
+        <w:ind w:left="644"/>
+      </w:pPr>
+    </w:p>
+    <w:p>
+      <w:pPr>
+        <w:pStyle w:val="a7"/>
+        <w:suppressAutoHyphens w:val="0"/>
+        <w:spacing w:before="100" w:beforeAutospacing="1" w:after="100" w:afterAutospacing="1"/>
+        <w:ind w:left="644"/>
+      </w:pPr>
+    </w:p>
+    <w:p>
+      <w:pPr>
+        <w:pStyle w:val="a7"/>
+        <w:suppressAutoHyphens w:val="0"/>
+        <w:spacing w:before="100" w:beforeAutospacing="1" w:after="100" w:afterAutospacing="1"/>
+        <w:ind w:left="644"/>
+      </w:pPr>
+    </w:p>
+    <w:p>
+      <w:pPr>
+        <w:pStyle w:val="a7"/>
+        <w:suppressAutoHyphens w:val="0"/>
+        <w:spacing w:before="100" w:beforeAutospacing="1" w:after="100" w:afterAutospacing="1"/>
+        <w:ind w:left="644"/>
+      </w:pPr>
+    </w:p>
+    <w:p>
+      <w:pPr>
+        <w:pStyle w:val="a7"/>
+        <w:suppressAutoHyphens w:val="0"/>
+        <w:spacing w:before="100" w:beforeAutospacing="1" w:after="100" w:afterAutospacing="1"/>
+        <w:ind w:left="644"/>
+      </w:pPr>
+    </w:p>
+    <w:p>
+      <w:pPr>
+        <w:pStyle w:val="a7"/>
+        <w:suppressAutoHyphens w:val="0"/>
+        <w:spacing w:before="100" w:beforeAutospacing="1" w:after="100" w:afterAutospacing="1"/>
+        <w:ind w:left="644"/>
+      </w:pPr>
+    </w:p>
+    <w:p>
+      <w:pPr>
+        <w:pStyle w:val="a7"/>
+        <w:suppressAutoHyphens w:val="0"/>
+        <w:spacing w:before="100" w:beforeAutospacing="1" w:after="100" w:afterAutospacing="1"/>
+        <w:ind w:left="644"/>
+      </w:pPr>
+    </w:p>
+    <w:p>
+      <w:pPr>
+        <w:pStyle w:val="a7"/>
+        <w:suppressAutoHyphens w:val="0"/>
+        <w:spacing w:before="100" w:beforeAutospacing="1" w:after="100" w:afterAutospacing="1"/>
+        <w:ind w:left="644"/>
+      </w:pPr>
+    </w:p>
+    <w:p>
+      <w:pPr>
+        <w:pStyle w:val="a7"/>
+        <w:suppressAutoHyphens w:val="0"/>
+        <w:spacing w:before="100" w:beforeAutospacing="1" w:after="100" w:afterAutospacing="1"/>
+        <w:ind w:left="644"/>
+      </w:pPr>
+    </w:p>
+    <w:p>
+      <w:pPr>
+        <w:pStyle w:val="a7"/>
+        <w:suppressAutoHyphens w:val="0"/>
+        <w:spacing w:before="100" w:beforeAutospacing="1" w:after="100" w:afterAutospacing="1"/>
+        <w:ind w:left="644"/>
+      </w:pPr>
+    </w:p>
+    <w:p>
+      <w:pPr>
+        <w:pStyle w:val="a7"/>
+        <w:suppressAutoHyphens w:val="0"/>
+        <w:spacing w:before="100" w:beforeAutospacing="1" w:after="100" w:afterAutospacing="1"/>
+        <w:ind w:left="644"/>
+      </w:pPr>
+    </w:p>
+    <w:p>
+      <w:pPr>
+        <w:pStyle w:val="a7"/>
+        <w:suppressAutoHyphens w:val="0"/>
+        <w:spacing w:before="100" w:beforeAutospacing="1" w:after="100" w:afterAutospacing="1"/>
+        <w:ind w:left="644"/>
+      </w:pPr>
+    </w:p>
+    <w:p>
+      <w:pPr>
+        <w:pStyle w:val="a7"/>
+        <w:suppressAutoHyphens w:val="0"/>
+        <w:spacing w:before="100" w:beforeAutospacing="1" w:after="100" w:afterAutospacing="1"/>
+        <w:ind w:left="644"/>
+      </w:pPr>
+    </w:p>
+    <w:p>
+      <w:pPr>
+        <w:rPr>
+          <w:b/>
+          <w:bCs/>
+          <w:sz w:val="28"/>
+          <w:szCs w:val="28"/>
         </w:rPr>
       </w:pPr>
       <w:r>
@@ -1129,6 +3499,7 @@
           <w:sz w:val="28"/>
           <w:szCs w:val="28"/>
         </w:rPr>
+        <w:lastRenderedPageBreak/>
         <w:t>Результаты</w:t>
       </w:r>
       <w:r>
@@ -1437,21 +3808,7 @@
           <w:sz w:val="28"/>
           <w:szCs w:val="28"/>
         </w:rPr>
-        <w:t xml:space="preserve">Экран </w:t>
-      </w:r>
-      <w:r>
-        <w:rPr>
-          <w:sz w:val="28"/>
-          <w:szCs w:val="28"/>
-        </w:rPr>
-        <w:t>3</w:t>
-      </w:r>
-      <w:r>
-        <w:rPr>
-          <w:sz w:val="28"/>
-          <w:szCs w:val="28"/>
-        </w:rPr>
-        <w:t xml:space="preserve"> – открывается при нажатии на кнопку на стартовом экране</w:t>
+        <w:t>Экран 3 – открывается при нажатии на кнопку на стартовом экране</w:t>
       </w:r>
     </w:p>
     <w:p>
